--- a/kik-modeldocumenten/modeldocumenten/Hypotheek Quion generiek/20250301000028/Toelichting modeldocument Quion generiek v3.0 - v3.0.docx
+++ b/kik-modeldocumenten/modeldocumenten/Hypotheek Quion generiek/20250301000028/Toelichting modeldocument Quion generiek v3.0 - v3.0.docx
@@ -224,7 +224,29 @@
               <w:rPr>
                 <w:lang w:val="nl-NL"/>
               </w:rPr>
-              <w:t xml:space="preserve"> v2.0</w:t>
+              <w:t xml:space="preserve"> v</w:t>
+            </w:r>
+            <w:del w:id="4" w:author="Groot, Karina de" w:date="2025-03-31T11:49:00Z" w16du:dateUtc="2025-03-31T09:49:00Z">
+              <w:r>
+                <w:rPr>
+                  <w:lang w:val="nl-NL"/>
+                </w:rPr>
+                <w:delText>2</w:delText>
+              </w:r>
+            </w:del>
+            <w:ins w:id="5" w:author="Groot, Karina de" w:date="2025-03-31T11:49:00Z" w16du:dateUtc="2025-03-31T09:49:00Z">
+              <w:r>
+                <w:rPr>
+                  <w:lang w:val="nl-NL"/>
+                </w:rPr>
+                <w:t>3</w:t>
+              </w:r>
+            </w:ins>
+            <w:r>
+              <w:rPr>
+                <w:lang w:val="nl-NL"/>
+              </w:rPr>
+              <w:t>.0</w:t>
             </w:r>
           </w:p>
         </w:tc>
@@ -258,8 +280,8 @@
             <w:pPr>
               <w:pStyle w:val="Subtitel"/>
             </w:pPr>
-            <w:bookmarkStart w:id="4" w:name="bmSubtitel"/>
-            <w:bookmarkEnd w:id="4"/>
+            <w:bookmarkStart w:id="6" w:name="bmSubtitel"/>
+            <w:bookmarkEnd w:id="6"/>
             <w:proofErr w:type="spellStart"/>
             <w:r>
               <w:t>Automatische</w:t>
@@ -331,10 +353,20 @@
             <w:vAlign w:val="bottom"/>
           </w:tcPr>
           <w:p>
-            <w:bookmarkStart w:id="5" w:name="bmAuteurs"/>
-            <w:bookmarkEnd w:id="5"/>
-            <w:r>
-              <w:t>2.0</w:t>
+            <w:bookmarkStart w:id="7" w:name="bmAuteurs"/>
+            <w:bookmarkEnd w:id="7"/>
+            <w:ins w:id="8" w:author="Groot, Karina de" w:date="2025-03-31T11:49:00Z" w16du:dateUtc="2025-03-31T09:49:00Z">
+              <w:r>
+                <w:t>3</w:t>
+              </w:r>
+            </w:ins>
+            <w:del w:id="9" w:author="Groot, Karina de" w:date="2025-03-31T11:49:00Z" w16du:dateUtc="2025-03-31T09:49:00Z">
+              <w:r>
+                <w:delText>2</w:delText>
+              </w:r>
+            </w:del>
+            <w:r>
+              <w:t>.0</w:t>
             </w:r>
           </w:p>
         </w:tc>
@@ -986,6 +1018,23 @@
                 <w:szCs w:val="18"/>
               </w:rPr>
             </w:pPr>
+            <w:ins w:id="11" w:author="Groot, Karina de" w:date="2025-03-31T11:46:00Z" w16du:dateUtc="2025-03-31T09:46:00Z">
+              <w:r>
+                <w:rPr>
+                  <w:rStyle w:val="Versie0"/>
+                  <w:bCs/>
+                  <w:szCs w:val="18"/>
+                </w:rPr>
+                <w:t>3</w:t>
+              </w:r>
+              <w:r>
+                <w:rPr>
+                  <w:rStyle w:val="Versie0"/>
+                  <w:bCs/>
+                </w:rPr>
+                <w:t>.0</w:t>
+              </w:r>
+            </w:ins>
           </w:p>
         </w:tc>
         <w:tc>
@@ -1005,6 +1054,15 @@
                 <w:szCs w:val="18"/>
               </w:rPr>
             </w:pPr>
+            <w:ins w:id="12" w:author="Groot, Karina de" w:date="2025-03-31T11:47:00Z" w16du:dateUtc="2025-03-31T09:47:00Z">
+              <w:r>
+                <w:rPr>
+                  <w:rStyle w:val="Datumopmaakprofiel"/>
+                  <w:szCs w:val="18"/>
+                </w:rPr>
+                <w:t>27-02-2025</w:t>
+              </w:r>
+            </w:ins>
           </w:p>
         </w:tc>
         <w:tc>
@@ -1024,6 +1082,15 @@
                 <w:lang w:val="en-US"/>
               </w:rPr>
             </w:pPr>
+            <w:ins w:id="13" w:author="Groot, Karina de" w:date="2025-03-31T11:47:00Z" w16du:dateUtc="2025-03-31T09:47:00Z">
+              <w:r>
+                <w:rPr>
+                  <w:szCs w:val="18"/>
+                  <w:lang w:val="en-US"/>
+                </w:rPr>
+                <w:t>BOI/BSU 2/Team 2/AA</w:t>
+              </w:r>
+            </w:ins>
           </w:p>
         </w:tc>
         <w:tc>
@@ -1044,6 +1111,57 @@
                 <w:szCs w:val="18"/>
               </w:rPr>
             </w:pPr>
+            <w:ins w:id="14" w:author="Groot, Karina de" w:date="2025-03-31T11:47:00Z" w16du:dateUtc="2025-03-31T09:47:00Z">
+              <w:r>
+                <w:rPr>
+                  <w:rFonts w:cs="Arial"/>
+                  <w:szCs w:val="18"/>
+                </w:rPr>
+                <w:t>A</w:t>
+              </w:r>
+              <w:r>
+                <w:rPr>
+                  <w:rFonts w:cs="Arial"/>
+                </w:rPr>
+                <w:t xml:space="preserve">A-6734: Het is nu </w:t>
+              </w:r>
+              <w:proofErr w:type="spellStart"/>
+              <w:r>
+                <w:rPr>
+                  <w:rFonts w:cs="Arial"/>
+                </w:rPr>
+                <w:t>moelijk</w:t>
+              </w:r>
+              <w:proofErr w:type="spellEnd"/>
+              <w:r>
+                <w:rPr>
+                  <w:rFonts w:cs="Arial"/>
+                </w:rPr>
+                <w:t xml:space="preserve"> om de akte </w:t>
+              </w:r>
+              <w:proofErr w:type="spellStart"/>
+              <w:r>
+                <w:rPr>
+                  <w:rFonts w:cs="Arial"/>
+                </w:rPr>
+                <w:t>genderneutaal</w:t>
+              </w:r>
+              <w:proofErr w:type="spellEnd"/>
+              <w:r>
+                <w:rPr>
+                  <w:rFonts w:cs="Arial"/>
+                </w:rPr>
+                <w:t xml:space="preserve"> op te stellen</w:t>
+              </w:r>
+            </w:ins>
+            <w:ins w:id="15" w:author="Groot, Karina de" w:date="2025-03-31T11:48:00Z" w16du:dateUtc="2025-03-31T09:48:00Z">
+              <w:r>
+                <w:rPr>
+                  <w:rFonts w:cs="Arial"/>
+                </w:rPr>
+                <w:t>.</w:t>
+              </w:r>
+            </w:ins>
           </w:p>
         </w:tc>
       </w:tr>
@@ -1226,8 +1344,8 @@
       </w:pPr>
     </w:p>
     <w:p/>
-    <w:bookmarkStart w:id="7" w:name="bmInhoudsopgave" w:displacedByCustomXml="next"/>
-    <w:bookmarkEnd w:id="7" w:displacedByCustomXml="next"/>
+    <w:bookmarkStart w:id="20" w:name="bmInhoudsopgave" w:displacedByCustomXml="next"/>
+    <w:bookmarkEnd w:id="20" w:displacedByCustomXml="next"/>
     <w:sdt>
       <w:sdtPr>
         <w:rPr>
@@ -3125,16 +3243,16 @@
           <w:lang w:val="nl-NL"/>
         </w:rPr>
       </w:pPr>
-      <w:bookmarkStart w:id="8" w:name="bmStartpunt"/>
-      <w:bookmarkStart w:id="9" w:name="_Toc498316301"/>
-      <w:bookmarkStart w:id="10" w:name="_Toc20728828"/>
-      <w:bookmarkStart w:id="11" w:name="_Toc464135491"/>
-      <w:bookmarkStart w:id="12" w:name="_Toc506361255"/>
-      <w:bookmarkStart w:id="13" w:name="_Toc127951329"/>
-      <w:bookmarkStart w:id="14" w:name="_Toc179181706"/>
-      <w:bookmarkEnd w:id="8"/>
-      <w:bookmarkEnd w:id="9"/>
-      <w:bookmarkEnd w:id="10"/>
+      <w:bookmarkStart w:id="21" w:name="bmStartpunt"/>
+      <w:bookmarkStart w:id="22" w:name="_Toc498316301"/>
+      <w:bookmarkStart w:id="23" w:name="_Toc20728828"/>
+      <w:bookmarkStart w:id="24" w:name="_Toc464135491"/>
+      <w:bookmarkStart w:id="25" w:name="_Toc506361255"/>
+      <w:bookmarkStart w:id="26" w:name="_Toc127951329"/>
+      <w:bookmarkStart w:id="27" w:name="_Toc179181706"/>
+      <w:bookmarkEnd w:id="21"/>
+      <w:bookmarkEnd w:id="22"/>
+      <w:bookmarkEnd w:id="23"/>
       <w:r>
         <w:rPr>
           <w:lang w:val="nl-NL"/>
@@ -3142,20 +3260,20 @@
         <w:lastRenderedPageBreak/>
         <w:t>Inleiding</w:t>
       </w:r>
-      <w:bookmarkEnd w:id="11"/>
-      <w:bookmarkEnd w:id="12"/>
-      <w:bookmarkEnd w:id="13"/>
+      <w:bookmarkEnd w:id="24"/>
+      <w:bookmarkEnd w:id="25"/>
+      <w:bookmarkEnd w:id="26"/>
     </w:p>
     <w:p/>
     <w:p>
       <w:pPr>
         <w:pStyle w:val="Kop2"/>
       </w:pPr>
-      <w:bookmarkStart w:id="15" w:name="_Toc127951330"/>
+      <w:bookmarkStart w:id="28" w:name="_Toc127951330"/>
       <w:r>
         <w:t>Labels</w:t>
       </w:r>
-      <w:bookmarkEnd w:id="15"/>
+      <w:bookmarkEnd w:id="28"/>
     </w:p>
     <w:p>
       <w:pPr>
@@ -3243,17 +3361,17 @@
           <w:numId w:val="1"/>
         </w:numPr>
       </w:pPr>
-      <w:bookmarkStart w:id="16" w:name="_Toc196114936"/>
-      <w:bookmarkStart w:id="17" w:name="_Toc464135492"/>
-      <w:bookmarkStart w:id="18" w:name="_Toc506361256"/>
-      <w:bookmarkStart w:id="19" w:name="_Toc127951331"/>
+      <w:bookmarkStart w:id="29" w:name="_Toc196114936"/>
+      <w:bookmarkStart w:id="30" w:name="_Toc464135492"/>
+      <w:bookmarkStart w:id="31" w:name="_Toc506361256"/>
+      <w:bookmarkStart w:id="32" w:name="_Toc127951331"/>
       <w:r>
         <w:t>Doel</w:t>
       </w:r>
-      <w:bookmarkEnd w:id="16"/>
-      <w:bookmarkEnd w:id="17"/>
-      <w:bookmarkEnd w:id="18"/>
-      <w:bookmarkEnd w:id="19"/>
+      <w:bookmarkEnd w:id="29"/>
+      <w:bookmarkEnd w:id="30"/>
+      <w:bookmarkEnd w:id="31"/>
+      <w:bookmarkEnd w:id="32"/>
     </w:p>
     <w:p>
       <w:r>
@@ -3284,18 +3402,18 @@
           <w:numId w:val="1"/>
         </w:numPr>
       </w:pPr>
-      <w:bookmarkStart w:id="20" w:name="_Toc212447230"/>
-      <w:bookmarkStart w:id="21" w:name="_Toc464135493"/>
-      <w:bookmarkStart w:id="22" w:name="_Toc506361257"/>
-      <w:bookmarkStart w:id="23" w:name="_Toc127951332"/>
-      <w:bookmarkStart w:id="24" w:name="_Toc196114937"/>
+      <w:bookmarkStart w:id="33" w:name="_Toc212447230"/>
+      <w:bookmarkStart w:id="34" w:name="_Toc464135493"/>
+      <w:bookmarkStart w:id="35" w:name="_Toc506361257"/>
+      <w:bookmarkStart w:id="36" w:name="_Toc127951332"/>
+      <w:bookmarkStart w:id="37" w:name="_Toc196114937"/>
       <w:r>
         <w:t>Algemeen</w:t>
       </w:r>
-      <w:bookmarkEnd w:id="20"/>
-      <w:bookmarkEnd w:id="21"/>
-      <w:bookmarkEnd w:id="22"/>
-      <w:bookmarkEnd w:id="23"/>
+      <w:bookmarkEnd w:id="33"/>
+      <w:bookmarkEnd w:id="34"/>
+      <w:bookmarkEnd w:id="35"/>
+      <w:bookmarkEnd w:id="36"/>
     </w:p>
     <w:p>
       <w:pPr>
@@ -3328,7 +3446,7 @@
         <w:t xml:space="preserve"> </w:t>
       </w:r>
     </w:p>
-    <w:bookmarkEnd w:id="24"/>
+    <w:bookmarkEnd w:id="37"/>
     <w:p>
       <w:pPr>
         <w:rPr>
@@ -3468,24 +3586,24 @@
         <w:pStyle w:val="Kop2"/>
         <w:pageBreakBefore/>
       </w:pPr>
-      <w:bookmarkStart w:id="25" w:name="_Toc191216332"/>
-      <w:bookmarkStart w:id="26" w:name="_Toc191373237"/>
-      <w:bookmarkStart w:id="27" w:name="_Toc191216333"/>
-      <w:bookmarkStart w:id="28" w:name="_Toc191373238"/>
-      <w:bookmarkStart w:id="29" w:name="_Toc464135494"/>
-      <w:bookmarkStart w:id="30" w:name="_Toc506361258"/>
-      <w:bookmarkStart w:id="31" w:name="_Toc127951333"/>
-      <w:bookmarkEnd w:id="25"/>
-      <w:bookmarkEnd w:id="26"/>
-      <w:bookmarkEnd w:id="27"/>
-      <w:bookmarkEnd w:id="28"/>
+      <w:bookmarkStart w:id="38" w:name="_Toc191216332"/>
+      <w:bookmarkStart w:id="39" w:name="_Toc191373237"/>
+      <w:bookmarkStart w:id="40" w:name="_Toc191216333"/>
+      <w:bookmarkStart w:id="41" w:name="_Toc191373238"/>
+      <w:bookmarkStart w:id="42" w:name="_Toc464135494"/>
+      <w:bookmarkStart w:id="43" w:name="_Toc506361258"/>
+      <w:bookmarkStart w:id="44" w:name="_Toc127951333"/>
+      <w:bookmarkEnd w:id="38"/>
+      <w:bookmarkEnd w:id="39"/>
+      <w:bookmarkEnd w:id="40"/>
+      <w:bookmarkEnd w:id="41"/>
       <w:r>
         <w:lastRenderedPageBreak/>
         <w:t>Referenties</w:t>
       </w:r>
-      <w:bookmarkEnd w:id="29"/>
-      <w:bookmarkEnd w:id="30"/>
-      <w:bookmarkEnd w:id="31"/>
+      <w:bookmarkEnd w:id="42"/>
+      <w:bookmarkEnd w:id="43"/>
+      <w:bookmarkEnd w:id="44"/>
     </w:p>
     <w:p>
       <w:pPr>
@@ -3683,11 +3801,11 @@
                 <w:lang w:val="nl"/>
               </w:rPr>
             </w:pPr>
-            <w:bookmarkStart w:id="32" w:name="AlgemeneAfsprakenDocument"/>
+            <w:bookmarkStart w:id="45" w:name="AlgemeneAfsprakenDocument"/>
             <w:r>
               <w:t>[3]</w:t>
             </w:r>
-            <w:bookmarkEnd w:id="32"/>
+            <w:bookmarkEnd w:id="45"/>
           </w:p>
         </w:tc>
         <w:tc>
@@ -3714,11 +3832,11 @@
             <w:shd w:val="clear" w:color="auto" w:fill="auto"/>
           </w:tcPr>
           <w:p>
-            <w:bookmarkStart w:id="33" w:name="TC"/>
+            <w:bookmarkStart w:id="46" w:name="TC"/>
             <w:r>
               <w:t>[</w:t>
             </w:r>
-            <w:bookmarkEnd w:id="33"/>
+            <w:bookmarkEnd w:id="46"/>
             <w:r>
               <w:t>4]</w:t>
             </w:r>
@@ -3866,8 +3984,8 @@
           <w:lang w:val="nl-NL"/>
         </w:rPr>
       </w:pPr>
-      <w:bookmarkStart w:id="35" w:name="_Toc127951334"/>
-      <w:bookmarkEnd w:id="14"/>
+      <w:bookmarkStart w:id="52" w:name="_Toc127951334"/>
+      <w:bookmarkEnd w:id="27"/>
       <w:proofErr w:type="spellStart"/>
       <w:r>
         <w:rPr>
@@ -3883,7 +4001,7 @@
         </w:rPr>
         <w:t xml:space="preserve"> generiek</w:t>
       </w:r>
-      <w:bookmarkEnd w:id="35"/>
+      <w:bookmarkEnd w:id="52"/>
       <w:r>
         <w:rPr>
           <w:lang w:val="nl-NL"/>
@@ -3987,20 +4105,20 @@
       <w:pPr>
         <w:pStyle w:val="Kop2"/>
       </w:pPr>
-      <w:bookmarkStart w:id="36" w:name="_Toc246925271"/>
-      <w:bookmarkStart w:id="37" w:name="_Toc464135496"/>
-      <w:bookmarkStart w:id="38" w:name="_Toc506361260"/>
-      <w:bookmarkStart w:id="39" w:name="_Toc127951335"/>
+      <w:bookmarkStart w:id="53" w:name="_Toc246925271"/>
+      <w:bookmarkStart w:id="54" w:name="_Toc464135496"/>
+      <w:bookmarkStart w:id="55" w:name="_Toc506361260"/>
+      <w:bookmarkStart w:id="56" w:name="_Toc127951335"/>
       <w:r>
         <w:t>Equivalentiev</w:t>
       </w:r>
       <w:r>
         <w:t>erklaring</w:t>
       </w:r>
-      <w:bookmarkEnd w:id="36"/>
-      <w:bookmarkEnd w:id="37"/>
-      <w:bookmarkEnd w:id="38"/>
-      <w:bookmarkEnd w:id="39"/>
+      <w:bookmarkEnd w:id="53"/>
+      <w:bookmarkEnd w:id="54"/>
+      <w:bookmarkEnd w:id="55"/>
+      <w:bookmarkEnd w:id="56"/>
     </w:p>
     <w:p>
       <w:pPr>
@@ -4255,16 +4373,16 @@
       <w:pPr>
         <w:pStyle w:val="Kop2"/>
       </w:pPr>
-      <w:bookmarkStart w:id="40" w:name="_Toc464135497"/>
-      <w:bookmarkStart w:id="41" w:name="_Toc506361261"/>
-      <w:bookmarkStart w:id="42" w:name="_Toc127951336"/>
-      <w:bookmarkStart w:id="43" w:name="_Ref438019207"/>
+      <w:bookmarkStart w:id="57" w:name="_Toc464135497"/>
+      <w:bookmarkStart w:id="58" w:name="_Toc506361261"/>
+      <w:bookmarkStart w:id="59" w:name="_Toc127951336"/>
+      <w:bookmarkStart w:id="60" w:name="_Ref438019207"/>
       <w:r>
         <w:t>Titel</w:t>
       </w:r>
-      <w:bookmarkEnd w:id="40"/>
-      <w:bookmarkEnd w:id="41"/>
-      <w:bookmarkEnd w:id="42"/>
+      <w:bookmarkEnd w:id="57"/>
+      <w:bookmarkEnd w:id="58"/>
+      <w:bookmarkEnd w:id="59"/>
     </w:p>
     <w:p>
       <w:pPr>
@@ -4482,17 +4600,17 @@
       <w:pPr>
         <w:pStyle w:val="Kop2"/>
       </w:pPr>
-      <w:bookmarkStart w:id="44" w:name="_Toc464135498"/>
-      <w:bookmarkStart w:id="45" w:name="_Toc506361262"/>
-      <w:bookmarkStart w:id="46" w:name="_Toc127951337"/>
-      <w:bookmarkEnd w:id="43"/>
+      <w:bookmarkStart w:id="61" w:name="_Toc464135498"/>
+      <w:bookmarkStart w:id="62" w:name="_Toc506361262"/>
+      <w:bookmarkStart w:id="63" w:name="_Toc127951337"/>
+      <w:bookmarkEnd w:id="60"/>
       <w:r>
         <w:lastRenderedPageBreak/>
         <w:t>Aanhef</w:t>
       </w:r>
-      <w:bookmarkEnd w:id="44"/>
-      <w:bookmarkEnd w:id="45"/>
-      <w:bookmarkEnd w:id="46"/>
+      <w:bookmarkEnd w:id="61"/>
+      <w:bookmarkEnd w:id="62"/>
+      <w:bookmarkEnd w:id="63"/>
     </w:p>
     <w:p>
       <w:pPr>
@@ -4597,8 +4715,8 @@
                 <w:highlight w:val="yellow"/>
               </w:rPr>
             </w:pPr>
-            <w:bookmarkStart w:id="47" w:name="_Toc245786300"/>
-            <w:bookmarkEnd w:id="47"/>
+            <w:bookmarkStart w:id="64" w:name="_Toc245786300"/>
+            <w:bookmarkEnd w:id="64"/>
             <w:r>
               <w:rPr>
                 <w:color w:val="FF0000"/>
@@ -4739,17 +4857,17 @@
         <w:pStyle w:val="Kop2"/>
         <w:pageBreakBefore/>
       </w:pPr>
-      <w:bookmarkStart w:id="48" w:name="_Toc464135499"/>
-      <w:bookmarkStart w:id="49" w:name="_Toc506361263"/>
-      <w:bookmarkStart w:id="50" w:name="_Toc127951338"/>
-      <w:bookmarkStart w:id="51" w:name="_Ref182807022"/>
+      <w:bookmarkStart w:id="65" w:name="_Toc464135499"/>
+      <w:bookmarkStart w:id="66" w:name="_Toc506361263"/>
+      <w:bookmarkStart w:id="67" w:name="_Toc127951338"/>
+      <w:bookmarkStart w:id="68" w:name="_Ref182807022"/>
       <w:r>
         <w:lastRenderedPageBreak/>
         <w:t>Partijen</w:t>
       </w:r>
-      <w:bookmarkEnd w:id="48"/>
-      <w:bookmarkEnd w:id="49"/>
-      <w:bookmarkEnd w:id="50"/>
+      <w:bookmarkEnd w:id="65"/>
+      <w:bookmarkEnd w:id="66"/>
+      <w:bookmarkEnd w:id="67"/>
     </w:p>
     <w:p>
       <w:r>
@@ -4852,7 +4970,7 @@
         <w:t xml:space="preserve"> </w:t>
       </w:r>
     </w:p>
-    <w:bookmarkEnd w:id="51"/>
+    <w:bookmarkEnd w:id="68"/>
     <w:p>
       <w:pPr>
         <w:autoSpaceDE w:val="0"/>
@@ -4869,15 +4987,15 @@
       <w:pPr>
         <w:pStyle w:val="Kop3"/>
       </w:pPr>
-      <w:bookmarkStart w:id="52" w:name="_Toc464135501"/>
-      <w:bookmarkStart w:id="53" w:name="_Toc506361265"/>
-      <w:bookmarkStart w:id="54" w:name="_Toc127951339"/>
+      <w:bookmarkStart w:id="69" w:name="_Toc464135501"/>
+      <w:bookmarkStart w:id="70" w:name="_Toc506361265"/>
+      <w:bookmarkStart w:id="71" w:name="_Toc127951339"/>
       <w:r>
         <w:t>Schuldenaar</w:t>
       </w:r>
-      <w:bookmarkEnd w:id="52"/>
-      <w:bookmarkEnd w:id="53"/>
-      <w:bookmarkEnd w:id="54"/>
+      <w:bookmarkEnd w:id="69"/>
+      <w:bookmarkEnd w:id="70"/>
+      <w:bookmarkEnd w:id="71"/>
     </w:p>
     <w:tbl>
       <w:tblPr>
@@ -5803,7 +5921,7 @@
       <w:pPr>
         <w:pStyle w:val="Kop4"/>
       </w:pPr>
-      <w:bookmarkStart w:id="55" w:name="_Ref454549849"/>
+      <w:bookmarkStart w:id="72" w:name="_Ref454549849"/>
       <w:r>
         <w:t>K</w:t>
       </w:r>
@@ -5819,7 +5937,7 @@
       <w:r>
         <w:t>ypotheekakte</w:t>
       </w:r>
-      <w:bookmarkEnd w:id="55"/>
+      <w:bookmarkEnd w:id="72"/>
     </w:p>
     <w:p>
       <w:pPr>
@@ -5972,7 +6090,7 @@
               </w:rPr>
               <w:t xml:space="preserve"> </w:t>
             </w:r>
-            <w:bookmarkStart w:id="56" w:name="_Hlk79050298"/>
+            <w:bookmarkStart w:id="73" w:name="_Hlk79050298"/>
             <w:r>
               <w:rPr>
                 <w:rFonts w:cs="Arial"/>
@@ -6287,7 +6405,7 @@
                 <w:color w:val="800080"/>
                 <w:szCs w:val="18"/>
                 <w:lang w:eastAsia="nl-NL"/>
-                <w:rPrChange w:id="57" w:author="Groot, Karina de" w:date="2025-02-27T13:45:00Z" w16du:dateUtc="2025-02-27T12:45:00Z">
+                <w:rPrChange w:id="74" w:author="Groot, Karina de" w:date="2025-02-27T13:45:00Z" w16du:dateUtc="2025-02-27T12:45:00Z">
                   <w:rPr>
                     <w:rFonts w:cs="Arial"/>
                     <w:color w:val="00FFFF"/>
@@ -6311,7 +6429,7 @@
                 <w:color w:val="800080"/>
                 <w:szCs w:val="18"/>
                 <w:lang w:eastAsia="nl-NL"/>
-                <w:rPrChange w:id="58" w:author="Groot, Karina de" w:date="2025-02-27T13:45:00Z" w16du:dateUtc="2025-02-27T12:45:00Z">
+                <w:rPrChange w:id="75" w:author="Groot, Karina de" w:date="2025-02-27T13:45:00Z" w16du:dateUtc="2025-02-27T12:45:00Z">
                   <w:rPr>
                     <w:rFonts w:cs="Arial"/>
                     <w:color w:val="00FFFF"/>
@@ -6793,7 +6911,7 @@
                 <w:color w:val="800080"/>
                 <w:szCs w:val="18"/>
                 <w:lang w:eastAsia="nl-NL"/>
-                <w:rPrChange w:id="59" w:author="Groot, Karina de" w:date="2025-02-27T13:48:00Z" w16du:dateUtc="2025-02-27T12:48:00Z">
+                <w:rPrChange w:id="76" w:author="Groot, Karina de" w:date="2025-02-27T13:48:00Z" w16du:dateUtc="2025-02-27T12:48:00Z">
                   <w:rPr>
                     <w:rFonts w:cs="Arial"/>
                     <w:color w:val="00FFFF"/>
@@ -6817,7 +6935,7 @@
                 <w:color w:val="800080"/>
                 <w:szCs w:val="18"/>
                 <w:lang w:eastAsia="nl-NL"/>
-                <w:rPrChange w:id="60" w:author="Groot, Karina de" w:date="2025-02-27T13:46:00Z" w16du:dateUtc="2025-02-27T12:46:00Z">
+                <w:rPrChange w:id="77" w:author="Groot, Karina de" w:date="2025-02-27T13:46:00Z" w16du:dateUtc="2025-02-27T12:46:00Z">
                   <w:rPr>
                     <w:rFonts w:cs="Arial"/>
                     <w:color w:val="00FFFF"/>
@@ -6995,7 +7113,7 @@
               </w:rPr>
               <w:t>”</w:t>
             </w:r>
-            <w:bookmarkEnd w:id="56"/>
+            <w:bookmarkEnd w:id="73"/>
           </w:p>
           <w:p>
             <w:pPr>
@@ -7485,7 +7603,7 @@
                 <w:sz w:val="16"/>
                 <w:szCs w:val="16"/>
                 <w:lang w:eastAsia="nl-NL"/>
-                <w:rPrChange w:id="61" w:author="Groot, Karina de" w:date="2025-02-27T13:49:00Z" w16du:dateUtc="2025-02-27T12:49:00Z">
+                <w:rPrChange w:id="78" w:author="Groot, Karina de" w:date="2025-02-27T13:49:00Z" w16du:dateUtc="2025-02-27T12:49:00Z">
                   <w:rPr>
                     <w:rFonts w:cs="Arial"/>
                     <w:color w:val="00FFFF"/>
@@ -7512,7 +7630,7 @@
                 <w:sz w:val="16"/>
                 <w:szCs w:val="16"/>
                 <w:lang w:eastAsia="nl-NL"/>
-                <w:rPrChange w:id="62" w:author="Groot, Karina de" w:date="2025-02-27T13:49:00Z" w16du:dateUtc="2025-02-27T12:49:00Z">
+                <w:rPrChange w:id="79" w:author="Groot, Karina de" w:date="2025-02-27T13:49:00Z" w16du:dateUtc="2025-02-27T12:49:00Z">
                   <w:rPr>
                     <w:rFonts w:cs="Arial"/>
                     <w:color w:val="00FFFF"/>
@@ -8048,7 +8166,7 @@
                 <w:sz w:val="16"/>
                 <w:szCs w:val="16"/>
                 <w:lang w:eastAsia="nl-NL"/>
-                <w:rPrChange w:id="63" w:author="Groot, Karina de" w:date="2025-02-27T13:51:00Z" w16du:dateUtc="2025-02-27T12:51:00Z">
+                <w:rPrChange w:id="80" w:author="Groot, Karina de" w:date="2025-02-27T13:51:00Z" w16du:dateUtc="2025-02-27T12:51:00Z">
                   <w:rPr>
                     <w:rFonts w:cs="Arial"/>
                     <w:color w:val="00FFFF"/>
@@ -8075,7 +8193,7 @@
                 <w:sz w:val="16"/>
                 <w:szCs w:val="16"/>
                 <w:lang w:eastAsia="nl-NL"/>
-                <w:rPrChange w:id="64" w:author="Groot, Karina de" w:date="2025-02-27T13:50:00Z" w16du:dateUtc="2025-02-27T12:50:00Z">
+                <w:rPrChange w:id="81" w:author="Groot, Karina de" w:date="2025-02-27T13:50:00Z" w16du:dateUtc="2025-02-27T12:50:00Z">
                   <w:rPr>
                     <w:rFonts w:cs="Arial"/>
                     <w:color w:val="00FFFF"/>
@@ -8102,7 +8220,7 @@
                 <w:sz w:val="16"/>
                 <w:szCs w:val="16"/>
                 <w:lang w:eastAsia="nl-NL"/>
-                <w:rPrChange w:id="65" w:author="Groot, Karina de" w:date="2025-02-27T13:50:00Z" w16du:dateUtc="2025-02-27T12:50:00Z">
+                <w:rPrChange w:id="82" w:author="Groot, Karina de" w:date="2025-02-27T13:50:00Z" w16du:dateUtc="2025-02-27T12:50:00Z">
                   <w:rPr>
                     <w:rFonts w:cs="Arial"/>
                     <w:color w:val="00FFFF"/>
@@ -8695,7 +8813,7 @@
                 <w:lang w:val="nl"/>
               </w:rPr>
             </w:pPr>
-            <w:bookmarkStart w:id="66" w:name="_Hlk79050120"/>
+            <w:bookmarkStart w:id="83" w:name="_Hlk79050120"/>
             <w:r>
               <w:rPr>
                 <w:rFonts w:cs="Arial"/>
@@ -8749,7 +8867,7 @@
               </w:rPr>
               <w:t>“geldnemer” dan wel “schuldenaar” en/of “hypotheekgever</w:t>
             </w:r>
-            <w:bookmarkEnd w:id="66"/>
+            <w:bookmarkEnd w:id="83"/>
             <w:r>
               <w:rPr>
                 <w:rFonts w:cs="Arial"/>
@@ -13280,7 +13398,7 @@
                 <w:rFonts w:cs="Arial"/>
                 <w:color w:val="800080"/>
                 <w:sz w:val="20"/>
-                <w:rPrChange w:id="67" w:author="Groot, Karina de" w:date="2025-02-27T13:53:00Z" w16du:dateUtc="2025-02-27T12:53:00Z">
+                <w:rPrChange w:id="84" w:author="Groot, Karina de" w:date="2025-02-27T13:53:00Z" w16du:dateUtc="2025-02-27T12:53:00Z">
                   <w:rPr>
                     <w:color w:val="00FFFF"/>
                   </w:rPr>
@@ -13301,7 +13419,7 @@
                 <w:rFonts w:cs="Arial"/>
                 <w:color w:val="800080"/>
                 <w:sz w:val="20"/>
-                <w:rPrChange w:id="68" w:author="Groot, Karina de" w:date="2025-02-27T13:53:00Z" w16du:dateUtc="2025-02-27T12:53:00Z">
+                <w:rPrChange w:id="85" w:author="Groot, Karina de" w:date="2025-02-27T13:53:00Z" w16du:dateUtc="2025-02-27T12:53:00Z">
                   <w:rPr>
                     <w:color w:val="00FFFF"/>
                   </w:rPr>
@@ -13467,12 +13585,12 @@
               </w:numPr>
               <w:spacing w:line="276" w:lineRule="auto"/>
               <w:rPr>
-                <w:ins w:id="69" w:author="Groot, Karina de" w:date="2025-02-27T13:56:00Z" w16du:dateUtc="2025-02-27T12:56:00Z"/>
-                <w:sz w:val="16"/>
-                <w:szCs w:val="16"/>
-              </w:rPr>
-            </w:pPr>
-            <w:ins w:id="70" w:author="Groot, Karina de" w:date="2025-02-27T13:56:00Z" w16du:dateUtc="2025-02-27T12:56:00Z">
+                <w:ins w:id="86" w:author="Groot, Karina de" w:date="2025-02-27T13:56:00Z" w16du:dateUtc="2025-02-27T12:56:00Z"/>
+                <w:sz w:val="16"/>
+                <w:szCs w:val="16"/>
+              </w:rPr>
+            </w:pPr>
+            <w:ins w:id="87" w:author="Groot, Karina de" w:date="2025-02-27T13:56:00Z" w16du:dateUtc="2025-02-27T12:56:00Z">
               <w:r>
                 <w:rPr>
                   <w:sz w:val="16"/>
@@ -13532,12 +13650,12 @@
               <w:pStyle w:val="streepje"/>
               <w:spacing w:line="276" w:lineRule="auto"/>
               <w:rPr>
-                <w:ins w:id="71" w:author="Groot, Karina de" w:date="2025-02-27T13:56:00Z" w16du:dateUtc="2025-02-27T12:56:00Z"/>
-                <w:sz w:val="16"/>
-                <w:szCs w:val="16"/>
-              </w:rPr>
-            </w:pPr>
-            <w:ins w:id="72" w:author="Groot, Karina de" w:date="2025-02-27T13:56:00Z" w16du:dateUtc="2025-02-27T12:56:00Z">
+                <w:ins w:id="88" w:author="Groot, Karina de" w:date="2025-02-27T13:56:00Z" w16du:dateUtc="2025-02-27T12:56:00Z"/>
+                <w:sz w:val="16"/>
+                <w:szCs w:val="16"/>
+              </w:rPr>
+            </w:pPr>
+            <w:ins w:id="89" w:author="Groot, Karina de" w:date="2025-02-27T13:56:00Z" w16du:dateUtc="2025-02-27T12:56:00Z">
               <w:r>
                 <w:rPr>
                   <w:sz w:val="16"/>
@@ -13566,12 +13684,12 @@
               <w:pStyle w:val="streepje"/>
               <w:spacing w:line="276" w:lineRule="auto"/>
               <w:rPr>
-                <w:ins w:id="73" w:author="Groot, Karina de" w:date="2025-02-27T13:56:00Z" w16du:dateUtc="2025-02-27T12:56:00Z"/>
-                <w:sz w:val="16"/>
-                <w:szCs w:val="16"/>
-              </w:rPr>
-            </w:pPr>
-            <w:ins w:id="74" w:author="Groot, Karina de" w:date="2025-02-27T13:56:00Z" w16du:dateUtc="2025-02-27T12:56:00Z">
+                <w:ins w:id="90" w:author="Groot, Karina de" w:date="2025-02-27T13:56:00Z" w16du:dateUtc="2025-02-27T12:56:00Z"/>
+                <w:sz w:val="16"/>
+                <w:szCs w:val="16"/>
+              </w:rPr>
+            </w:pPr>
+            <w:ins w:id="91" w:author="Groot, Karina de" w:date="2025-02-27T13:56:00Z" w16du:dateUtc="2025-02-27T12:56:00Z">
               <w:r>
                 <w:rPr>
                   <w:sz w:val="16"/>
@@ -13600,13 +13718,13 @@
               <w:pStyle w:val="streepje"/>
               <w:spacing w:line="276" w:lineRule="auto"/>
               <w:rPr>
-                <w:ins w:id="75" w:author="Groot, Karina de" w:date="2025-02-27T13:56:00Z" w16du:dateUtc="2025-02-27T12:56:00Z"/>
+                <w:ins w:id="92" w:author="Groot, Karina de" w:date="2025-02-27T13:56:00Z" w16du:dateUtc="2025-02-27T12:56:00Z"/>
                 <w:sz w:val="16"/>
                 <w:szCs w:val="16"/>
                 <w:lang w:val="nl-NL"/>
               </w:rPr>
             </w:pPr>
-            <w:ins w:id="76" w:author="Groot, Karina de" w:date="2025-02-27T13:56:00Z" w16du:dateUtc="2025-02-27T12:56:00Z">
+            <w:ins w:id="93" w:author="Groot, Karina de" w:date="2025-02-27T13:56:00Z" w16du:dateUtc="2025-02-27T12:56:00Z">
               <w:r>
                 <w:rPr>
                   <w:sz w:val="16"/>
@@ -13670,13 +13788,13 @@
               </w:numPr>
               <w:spacing w:line="276" w:lineRule="auto"/>
               <w:rPr>
-                <w:ins w:id="77" w:author="Groot, Karina de" w:date="2025-02-27T13:56:00Z" w16du:dateUtc="2025-02-27T12:56:00Z"/>
+                <w:ins w:id="94" w:author="Groot, Karina de" w:date="2025-02-27T13:56:00Z" w16du:dateUtc="2025-02-27T12:56:00Z"/>
                 <w:sz w:val="16"/>
                 <w:szCs w:val="16"/>
                 <w:lang w:val="nl-NL"/>
               </w:rPr>
             </w:pPr>
-            <w:ins w:id="78" w:author="Groot, Karina de" w:date="2025-02-27T13:56:00Z" w16du:dateUtc="2025-02-27T12:56:00Z">
+            <w:ins w:id="95" w:author="Groot, Karina de" w:date="2025-02-27T13:56:00Z" w16du:dateUtc="2025-02-27T12:56:00Z">
               <w:r>
                 <w:rPr>
                   <w:sz w:val="16"/>
@@ -13728,12 +13846,12 @@
               </w:numPr>
               <w:spacing w:line="240" w:lineRule="auto"/>
               <w:rPr>
-                <w:del w:id="79" w:author="Groot, Karina de" w:date="2025-02-27T13:56:00Z" w16du:dateUtc="2025-02-27T12:56:00Z"/>
-                <w:sz w:val="16"/>
-                <w:szCs w:val="16"/>
-              </w:rPr>
-            </w:pPr>
-            <w:del w:id="80" w:author="Groot, Karina de" w:date="2025-02-27T13:56:00Z" w16du:dateUtc="2025-02-27T12:56:00Z">
+                <w:del w:id="96" w:author="Groot, Karina de" w:date="2025-02-27T13:56:00Z" w16du:dateUtc="2025-02-27T12:56:00Z"/>
+                <w:sz w:val="16"/>
+                <w:szCs w:val="16"/>
+              </w:rPr>
+            </w:pPr>
+            <w:del w:id="97" w:author="Groot, Karina de" w:date="2025-02-27T13:56:00Z" w16du:dateUtc="2025-02-27T12:56:00Z">
               <w:r>
                 <w:rPr>
                   <w:sz w:val="16"/>
@@ -13748,7 +13866,7 @@
                   <w:sz w:val="16"/>
                   <w:szCs w:val="16"/>
                   <w:lang w:val="nl-NL"/>
-                  <w:rPrChange w:id="81" w:author="Groot, Karina de" w:date="2025-02-27T13:54:00Z" w16du:dateUtc="2025-02-27T12:54:00Z">
+                  <w:rPrChange w:id="98" w:author="Groot, Karina de" w:date="2025-02-27T13:54:00Z" w16du:dateUtc="2025-02-27T12:54:00Z">
                     <w:rPr>
                       <w:color w:val="00FFFF"/>
                       <w:sz w:val="16"/>
@@ -13765,7 +13883,7 @@
                   <w:sz w:val="16"/>
                   <w:szCs w:val="16"/>
                   <w:lang w:val="nl-NL"/>
-                  <w:rPrChange w:id="82" w:author="Groot, Karina de" w:date="2025-02-27T13:54:00Z" w16du:dateUtc="2025-02-27T12:54:00Z">
+                  <w:rPrChange w:id="99" w:author="Groot, Karina de" w:date="2025-02-27T13:54:00Z" w16du:dateUtc="2025-02-27T12:54:00Z">
                     <w:rPr>
                       <w:sz w:val="16"/>
                       <w:szCs w:val="16"/>
@@ -13788,7 +13906,7 @@
                   <w:sz w:val="16"/>
                   <w:szCs w:val="16"/>
                   <w:lang w:val="nl-NL"/>
-                  <w:rPrChange w:id="83" w:author="Groot, Karina de" w:date="2025-02-27T13:54:00Z" w16du:dateUtc="2025-02-27T12:54:00Z">
+                  <w:rPrChange w:id="100" w:author="Groot, Karina de" w:date="2025-02-27T13:54:00Z" w16du:dateUtc="2025-02-27T12:54:00Z">
                     <w:rPr>
                       <w:color w:val="00FFFF"/>
                       <w:sz w:val="16"/>
@@ -13805,7 +13923,7 @@
                   <w:sz w:val="16"/>
                   <w:szCs w:val="16"/>
                   <w:lang w:val="nl-NL"/>
-                  <w:rPrChange w:id="84" w:author="Groot, Karina de" w:date="2025-02-27T13:54:00Z" w16du:dateUtc="2025-02-27T12:54:00Z">
+                  <w:rPrChange w:id="101" w:author="Groot, Karina de" w:date="2025-02-27T13:54:00Z" w16du:dateUtc="2025-02-27T12:54:00Z">
                     <w:rPr>
                       <w:sz w:val="16"/>
                       <w:szCs w:val="16"/>
@@ -16062,7 +16180,7 @@
       </w:tr>
     </w:tbl>
     <w:p>
-      <w:del w:id="85" w:author="Groot, Karina de" w:date="2025-02-27T14:37:00Z" w16du:dateUtc="2025-02-27T13:37:00Z">
+      <w:del w:id="102" w:author="Groot, Karina de" w:date="2025-02-27T14:37:00Z" w16du:dateUtc="2025-02-27T13:37:00Z">
         <w:r>
           <w:lastRenderedPageBreak/>
           <w:br w:type="page"/>
@@ -19005,7 +19123,7 @@
             <w:r>
               <w:rPr>
                 <w:color w:val="000000" w:themeColor="text1"/>
-                <w:rPrChange w:id="86" w:author="Groot, Karina de" w:date="2025-02-27T13:59:00Z" w16du:dateUtc="2025-02-27T12:59:00Z">
+                <w:rPrChange w:id="103" w:author="Groot, Karina de" w:date="2025-02-27T13:59:00Z" w16du:dateUtc="2025-02-27T12:59:00Z">
                   <w:rPr>
                     <w:color w:val="00FFFF"/>
                   </w:rPr>
@@ -19019,7 +19137,7 @@
                 <w:color w:val="800080"/>
                 <w:sz w:val="16"/>
                 <w:szCs w:val="16"/>
-                <w:rPrChange w:id="87" w:author="Groot, Karina de" w:date="2025-02-27T13:58:00Z" w16du:dateUtc="2025-02-27T12:58:00Z">
+                <w:rPrChange w:id="104" w:author="Groot, Karina de" w:date="2025-02-27T13:58:00Z" w16du:dateUtc="2025-02-27T12:58:00Z">
                   <w:rPr>
                     <w:color w:val="00FFFF"/>
                   </w:rPr>
@@ -19163,16 +19281,16 @@
               </w:numPr>
               <w:spacing w:line="276" w:lineRule="auto"/>
               <w:rPr>
-                <w:ins w:id="88" w:author="Groot, Karina de" w:date="2025-02-27T13:59:00Z" w16du:dateUtc="2025-02-27T12:59:00Z"/>
-                <w:sz w:val="16"/>
-                <w:szCs w:val="16"/>
-                <w:rPrChange w:id="89" w:author="Groot, Karina de" w:date="2025-02-27T13:59:00Z" w16du:dateUtc="2025-02-27T12:59:00Z">
+                <w:ins w:id="105" w:author="Groot, Karina de" w:date="2025-02-27T13:59:00Z" w16du:dateUtc="2025-02-27T12:59:00Z"/>
+                <w:sz w:val="16"/>
+                <w:szCs w:val="16"/>
+                <w:rPrChange w:id="106" w:author="Groot, Karina de" w:date="2025-02-27T13:59:00Z" w16du:dateUtc="2025-02-27T12:59:00Z">
                   <w:rPr>
-                    <w:ins w:id="90" w:author="Groot, Karina de" w:date="2025-02-27T13:59:00Z" w16du:dateUtc="2025-02-27T12:59:00Z"/>
+                    <w:ins w:id="107" w:author="Groot, Karina de" w:date="2025-02-27T13:59:00Z" w16du:dateUtc="2025-02-27T12:59:00Z"/>
                   </w:rPr>
                 </w:rPrChange>
               </w:rPr>
-              <w:pPrChange w:id="91" w:author="Groot, Karina de" w:date="2025-02-27T13:59:00Z" w16du:dateUtc="2025-02-27T12:59:00Z">
+              <w:pPrChange w:id="108" w:author="Groot, Karina de" w:date="2025-02-27T13:59:00Z" w16du:dateUtc="2025-02-27T12:59:00Z">
                 <w:pPr>
                   <w:pStyle w:val="streepje"/>
                   <w:numPr>
@@ -19185,12 +19303,12 @@
                 </w:pPr>
               </w:pPrChange>
             </w:pPr>
-            <w:ins w:id="92" w:author="Groot, Karina de" w:date="2025-02-27T13:59:00Z" w16du:dateUtc="2025-02-27T12:59:00Z">
+            <w:ins w:id="109" w:author="Groot, Karina de" w:date="2025-02-27T13:59:00Z" w16du:dateUtc="2025-02-27T12:59:00Z">
               <w:r>
                 <w:rPr>
                   <w:sz w:val="16"/>
                   <w:szCs w:val="16"/>
-                  <w:rPrChange w:id="93" w:author="Groot, Karina de" w:date="2025-02-27T13:59:00Z" w16du:dateUtc="2025-02-27T12:59:00Z">
+                  <w:rPrChange w:id="110" w:author="Groot, Karina de" w:date="2025-02-27T13:59:00Z" w16du:dateUtc="2025-02-27T12:59:00Z">
                     <w:rPr/>
                   </w:rPrChange>
                 </w:rPr>
@@ -19201,7 +19319,7 @@
                   <w:color w:val="800080"/>
                   <w:sz w:val="16"/>
                   <w:szCs w:val="16"/>
-                  <w:rPrChange w:id="94" w:author="Groot, Karina de" w:date="2025-02-27T13:59:00Z" w16du:dateUtc="2025-02-27T12:59:00Z">
+                  <w:rPrChange w:id="111" w:author="Groot, Karina de" w:date="2025-02-27T13:59:00Z" w16du:dateUtc="2025-02-27T12:59:00Z">
                     <w:rPr>
                       <w:color w:val="800080"/>
                       <w:szCs w:val="18"/>
@@ -19214,7 +19332,7 @@
                 <w:rPr>
                   <w:sz w:val="16"/>
                   <w:szCs w:val="16"/>
-                  <w:rPrChange w:id="95" w:author="Groot, Karina de" w:date="2025-02-27T13:59:00Z" w16du:dateUtc="2025-02-27T12:59:00Z">
+                  <w:rPrChange w:id="112" w:author="Groot, Karina de" w:date="2025-02-27T13:59:00Z" w16du:dateUtc="2025-02-27T12:59:00Z">
                     <w:rPr/>
                   </w:rPrChange>
                 </w:rPr>
@@ -19225,7 +19343,7 @@
                   <w:color w:val="800080"/>
                   <w:sz w:val="16"/>
                   <w:szCs w:val="16"/>
-                  <w:rPrChange w:id="96" w:author="Groot, Karina de" w:date="2025-02-27T13:59:00Z" w16du:dateUtc="2025-02-27T12:59:00Z">
+                  <w:rPrChange w:id="113" w:author="Groot, Karina de" w:date="2025-02-27T13:59:00Z" w16du:dateUtc="2025-02-27T12:59:00Z">
                     <w:rPr>
                       <w:color w:val="800080"/>
                       <w:szCs w:val="18"/>
@@ -19238,7 +19356,7 @@
                 <w:rPr>
                   <w:sz w:val="16"/>
                   <w:szCs w:val="16"/>
-                  <w:rPrChange w:id="97" w:author="Groot, Karina de" w:date="2025-02-27T13:59:00Z" w16du:dateUtc="2025-02-27T12:59:00Z">
+                  <w:rPrChange w:id="114" w:author="Groot, Karina de" w:date="2025-02-27T13:59:00Z" w16du:dateUtc="2025-02-27T12:59:00Z">
                     <w:rPr/>
                   </w:rPrChange>
                 </w:rPr>
@@ -19249,7 +19367,7 @@
                   <w:color w:val="800080"/>
                   <w:sz w:val="16"/>
                   <w:szCs w:val="16"/>
-                  <w:rPrChange w:id="98" w:author="Groot, Karina de" w:date="2025-02-27T13:59:00Z" w16du:dateUtc="2025-02-27T12:59:00Z">
+                  <w:rPrChange w:id="115" w:author="Groot, Karina de" w:date="2025-02-27T13:59:00Z" w16du:dateUtc="2025-02-27T12:59:00Z">
                     <w:rPr>
                       <w:color w:val="800080"/>
                       <w:szCs w:val="18"/>
@@ -19262,7 +19380,7 @@
                 <w:rPr>
                   <w:sz w:val="16"/>
                   <w:szCs w:val="16"/>
-                  <w:rPrChange w:id="99" w:author="Groot, Karina de" w:date="2025-02-27T13:59:00Z" w16du:dateUtc="2025-02-27T12:59:00Z">
+                  <w:rPrChange w:id="116" w:author="Groot, Karina de" w:date="2025-02-27T13:59:00Z" w16du:dateUtc="2025-02-27T12:59:00Z">
                     <w:rPr/>
                   </w:rPrChange>
                 </w:rPr>
@@ -19275,27 +19393,27 @@
               <w:pStyle w:val="streepje"/>
               <w:spacing w:line="276" w:lineRule="auto"/>
               <w:rPr>
-                <w:ins w:id="100" w:author="Groot, Karina de" w:date="2025-02-27T13:59:00Z" w16du:dateUtc="2025-02-27T12:59:00Z"/>
-                <w:sz w:val="16"/>
-                <w:szCs w:val="16"/>
-                <w:rPrChange w:id="101" w:author="Groot, Karina de" w:date="2025-02-27T13:59:00Z" w16du:dateUtc="2025-02-27T12:59:00Z">
+                <w:ins w:id="117" w:author="Groot, Karina de" w:date="2025-02-27T13:59:00Z" w16du:dateUtc="2025-02-27T12:59:00Z"/>
+                <w:sz w:val="16"/>
+                <w:szCs w:val="16"/>
+                <w:rPrChange w:id="118" w:author="Groot, Karina de" w:date="2025-02-27T13:59:00Z" w16du:dateUtc="2025-02-27T12:59:00Z">
                   <w:rPr>
-                    <w:ins w:id="102" w:author="Groot, Karina de" w:date="2025-02-27T13:59:00Z" w16du:dateUtc="2025-02-27T12:59:00Z"/>
+                    <w:ins w:id="119" w:author="Groot, Karina de" w:date="2025-02-27T13:59:00Z" w16du:dateUtc="2025-02-27T12:59:00Z"/>
                   </w:rPr>
                 </w:rPrChange>
               </w:rPr>
-              <w:pPrChange w:id="103" w:author="Groot, Karina de" w:date="2025-02-27T13:59:00Z" w16du:dateUtc="2025-02-27T12:59:00Z">
+              <w:pPrChange w:id="120" w:author="Groot, Karina de" w:date="2025-02-27T13:59:00Z" w16du:dateUtc="2025-02-27T12:59:00Z">
                 <w:pPr>
                   <w:pStyle w:val="streepje"/>
                 </w:pPr>
               </w:pPrChange>
             </w:pPr>
-            <w:ins w:id="104" w:author="Groot, Karina de" w:date="2025-02-27T13:59:00Z" w16du:dateUtc="2025-02-27T12:59:00Z">
+            <w:ins w:id="121" w:author="Groot, Karina de" w:date="2025-02-27T13:59:00Z" w16du:dateUtc="2025-02-27T12:59:00Z">
               <w:r>
                 <w:rPr>
                   <w:sz w:val="16"/>
                   <w:szCs w:val="16"/>
-                  <w:rPrChange w:id="105" w:author="Groot, Karina de" w:date="2025-02-27T13:59:00Z" w16du:dateUtc="2025-02-27T12:59:00Z">
+                  <w:rPrChange w:id="122" w:author="Groot, Karina de" w:date="2025-02-27T13:59:00Z" w16du:dateUtc="2025-02-27T12:59:00Z">
                     <w:rPr/>
                   </w:rPrChange>
                 </w:rPr>
@@ -19305,7 +19423,7 @@
                 <w:rPr>
                   <w:sz w:val="16"/>
                   <w:szCs w:val="16"/>
-                  <w:rPrChange w:id="106" w:author="Groot, Karina de" w:date="2025-02-27T13:59:00Z" w16du:dateUtc="2025-02-27T12:59:00Z">
+                  <w:rPrChange w:id="123" w:author="Groot, Karina de" w:date="2025-02-27T13:59:00Z" w16du:dateUtc="2025-02-27T12:59:00Z">
                     <w:rPr/>
                   </w:rPrChange>
                 </w:rPr>
@@ -19315,7 +19433,7 @@
                 <w:rPr>
                   <w:sz w:val="16"/>
                   <w:szCs w:val="16"/>
-                  <w:rPrChange w:id="107" w:author="Groot, Karina de" w:date="2025-02-27T13:59:00Z" w16du:dateUtc="2025-02-27T12:59:00Z">
+                  <w:rPrChange w:id="124" w:author="Groot, Karina de" w:date="2025-02-27T13:59:00Z" w16du:dateUtc="2025-02-27T12:59:00Z">
                     <w:rPr/>
                   </w:rPrChange>
                 </w:rPr>
@@ -19328,27 +19446,27 @@
               <w:pStyle w:val="streepje"/>
               <w:spacing w:line="276" w:lineRule="auto"/>
               <w:rPr>
-                <w:ins w:id="108" w:author="Groot, Karina de" w:date="2025-02-27T13:59:00Z" w16du:dateUtc="2025-02-27T12:59:00Z"/>
-                <w:sz w:val="16"/>
-                <w:szCs w:val="16"/>
-                <w:rPrChange w:id="109" w:author="Groot, Karina de" w:date="2025-02-27T13:59:00Z" w16du:dateUtc="2025-02-27T12:59:00Z">
+                <w:ins w:id="125" w:author="Groot, Karina de" w:date="2025-02-27T13:59:00Z" w16du:dateUtc="2025-02-27T12:59:00Z"/>
+                <w:sz w:val="16"/>
+                <w:szCs w:val="16"/>
+                <w:rPrChange w:id="126" w:author="Groot, Karina de" w:date="2025-02-27T13:59:00Z" w16du:dateUtc="2025-02-27T12:59:00Z">
                   <w:rPr>
-                    <w:ins w:id="110" w:author="Groot, Karina de" w:date="2025-02-27T13:59:00Z" w16du:dateUtc="2025-02-27T12:59:00Z"/>
+                    <w:ins w:id="127" w:author="Groot, Karina de" w:date="2025-02-27T13:59:00Z" w16du:dateUtc="2025-02-27T12:59:00Z"/>
                   </w:rPr>
                 </w:rPrChange>
               </w:rPr>
-              <w:pPrChange w:id="111" w:author="Groot, Karina de" w:date="2025-02-27T13:59:00Z" w16du:dateUtc="2025-02-27T12:59:00Z">
+              <w:pPrChange w:id="128" w:author="Groot, Karina de" w:date="2025-02-27T13:59:00Z" w16du:dateUtc="2025-02-27T12:59:00Z">
                 <w:pPr>
                   <w:pStyle w:val="streepje"/>
                 </w:pPr>
               </w:pPrChange>
             </w:pPr>
-            <w:ins w:id="112" w:author="Groot, Karina de" w:date="2025-02-27T13:59:00Z" w16du:dateUtc="2025-02-27T12:59:00Z">
+            <w:ins w:id="129" w:author="Groot, Karina de" w:date="2025-02-27T13:59:00Z" w16du:dateUtc="2025-02-27T12:59:00Z">
               <w:r>
                 <w:rPr>
                   <w:sz w:val="16"/>
                   <w:szCs w:val="16"/>
-                  <w:rPrChange w:id="113" w:author="Groot, Karina de" w:date="2025-02-27T13:59:00Z" w16du:dateUtc="2025-02-27T12:59:00Z">
+                  <w:rPrChange w:id="130" w:author="Groot, Karina de" w:date="2025-02-27T13:59:00Z" w16du:dateUtc="2025-02-27T12:59:00Z">
                     <w:rPr/>
                   </w:rPrChange>
                 </w:rPr>
@@ -19358,7 +19476,7 @@
                 <w:rPr>
                   <w:sz w:val="16"/>
                   <w:szCs w:val="16"/>
-                  <w:rPrChange w:id="114" w:author="Groot, Karina de" w:date="2025-02-27T13:59:00Z" w16du:dateUtc="2025-02-27T12:59:00Z">
+                  <w:rPrChange w:id="131" w:author="Groot, Karina de" w:date="2025-02-27T13:59:00Z" w16du:dateUtc="2025-02-27T12:59:00Z">
                     <w:rPr/>
                   </w:rPrChange>
                 </w:rPr>
@@ -19368,7 +19486,7 @@
                 <w:rPr>
                   <w:sz w:val="16"/>
                   <w:szCs w:val="16"/>
-                  <w:rPrChange w:id="115" w:author="Groot, Karina de" w:date="2025-02-27T13:59:00Z" w16du:dateUtc="2025-02-27T12:59:00Z">
+                  <w:rPrChange w:id="132" w:author="Groot, Karina de" w:date="2025-02-27T13:59:00Z" w16du:dateUtc="2025-02-27T12:59:00Z">
                     <w:rPr/>
                   </w:rPrChange>
                 </w:rPr>
@@ -19381,29 +19499,29 @@
               <w:pStyle w:val="streepje"/>
               <w:spacing w:line="276" w:lineRule="auto"/>
               <w:rPr>
-                <w:ins w:id="116" w:author="Groot, Karina de" w:date="2025-02-27T13:59:00Z" w16du:dateUtc="2025-02-27T12:59:00Z"/>
+                <w:ins w:id="133" w:author="Groot, Karina de" w:date="2025-02-27T13:59:00Z" w16du:dateUtc="2025-02-27T12:59:00Z"/>
                 <w:sz w:val="16"/>
                 <w:szCs w:val="16"/>
                 <w:lang w:val="nl-NL"/>
-                <w:rPrChange w:id="117" w:author="Groot, Karina de" w:date="2025-02-27T13:59:00Z" w16du:dateUtc="2025-02-27T12:59:00Z">
+                <w:rPrChange w:id="134" w:author="Groot, Karina de" w:date="2025-02-27T13:59:00Z" w16du:dateUtc="2025-02-27T12:59:00Z">
                   <w:rPr>
-                    <w:ins w:id="118" w:author="Groot, Karina de" w:date="2025-02-27T13:59:00Z" w16du:dateUtc="2025-02-27T12:59:00Z"/>
+                    <w:ins w:id="135" w:author="Groot, Karina de" w:date="2025-02-27T13:59:00Z" w16du:dateUtc="2025-02-27T12:59:00Z"/>
                     <w:lang w:val="nl-NL"/>
                   </w:rPr>
                 </w:rPrChange>
               </w:rPr>
-              <w:pPrChange w:id="119" w:author="Groot, Karina de" w:date="2025-02-27T13:59:00Z" w16du:dateUtc="2025-02-27T12:59:00Z">
+              <w:pPrChange w:id="136" w:author="Groot, Karina de" w:date="2025-02-27T13:59:00Z" w16du:dateUtc="2025-02-27T12:59:00Z">
                 <w:pPr>
                   <w:pStyle w:val="streepje"/>
                 </w:pPr>
               </w:pPrChange>
             </w:pPr>
-            <w:ins w:id="120" w:author="Groot, Karina de" w:date="2025-02-27T13:59:00Z" w16du:dateUtc="2025-02-27T12:59:00Z">
+            <w:ins w:id="137" w:author="Groot, Karina de" w:date="2025-02-27T13:59:00Z" w16du:dateUtc="2025-02-27T12:59:00Z">
               <w:r>
                 <w:rPr>
                   <w:sz w:val="16"/>
                   <w:szCs w:val="16"/>
-                  <w:rPrChange w:id="121" w:author="Groot, Karina de" w:date="2025-02-27T13:59:00Z" w16du:dateUtc="2025-02-27T12:59:00Z">
+                  <w:rPrChange w:id="138" w:author="Groot, Karina de" w:date="2025-02-27T13:59:00Z" w16du:dateUtc="2025-02-27T12:59:00Z">
                     <w:rPr/>
                   </w:rPrChange>
                 </w:rPr>
@@ -19413,7 +19531,7 @@
                 <w:rPr>
                   <w:sz w:val="16"/>
                   <w:szCs w:val="16"/>
-                  <w:rPrChange w:id="122" w:author="Groot, Karina de" w:date="2025-02-27T13:59:00Z" w16du:dateUtc="2025-02-27T12:59:00Z">
+                  <w:rPrChange w:id="139" w:author="Groot, Karina de" w:date="2025-02-27T13:59:00Z" w16du:dateUtc="2025-02-27T12:59:00Z">
                     <w:rPr/>
                   </w:rPrChange>
                 </w:rPr>
@@ -19423,7 +19541,7 @@
                 <w:rPr>
                   <w:sz w:val="16"/>
                   <w:szCs w:val="16"/>
-                  <w:rPrChange w:id="123" w:author="Groot, Karina de" w:date="2025-02-27T13:59:00Z" w16du:dateUtc="2025-02-27T12:59:00Z">
+                  <w:rPrChange w:id="140" w:author="Groot, Karina de" w:date="2025-02-27T13:59:00Z" w16du:dateUtc="2025-02-27T12:59:00Z">
                     <w:rPr/>
                   </w:rPrChange>
                 </w:rPr>
@@ -19435,7 +19553,7 @@
                   <w:sz w:val="16"/>
                   <w:szCs w:val="16"/>
                   <w:lang w:val="en-US"/>
-                  <w:rPrChange w:id="124" w:author="Groot, Karina de" w:date="2025-02-27T13:59:00Z" w16du:dateUtc="2025-02-27T12:59:00Z">
+                  <w:rPrChange w:id="141" w:author="Groot, Karina de" w:date="2025-02-27T13:59:00Z" w16du:dateUtc="2025-02-27T12:59:00Z">
                     <w:rPr>
                       <w:rFonts w:cs="Arial"/>
                       <w:sz w:val="20"/>
@@ -19450,7 +19568,7 @@
                   <w:rFonts w:cs="Arial"/>
                   <w:sz w:val="16"/>
                   <w:szCs w:val="16"/>
-                  <w:rPrChange w:id="125" w:author="Groot, Karina de" w:date="2025-02-27T13:59:00Z" w16du:dateUtc="2025-02-27T12:59:00Z">
+                  <w:rPrChange w:id="142" w:author="Groot, Karina de" w:date="2025-02-27T13:59:00Z" w16du:dateUtc="2025-02-27T12:59:00Z">
                     <w:rPr>
                       <w:rFonts w:cs="Arial"/>
                       <w:sz w:val="20"/>
@@ -19465,7 +19583,7 @@
                   <w:sz w:val="16"/>
                   <w:szCs w:val="16"/>
                   <w:lang w:val="en-US"/>
-                  <w:rPrChange w:id="126" w:author="Groot, Karina de" w:date="2025-02-27T13:59:00Z" w16du:dateUtc="2025-02-27T12:59:00Z">
+                  <w:rPrChange w:id="143" w:author="Groot, Karina de" w:date="2025-02-27T13:59:00Z" w16du:dateUtc="2025-02-27T12:59:00Z">
                     <w:rPr>
                       <w:rFonts w:cs="Arial"/>
                       <w:sz w:val="20"/>
@@ -19480,7 +19598,7 @@
                   <w:color w:val="800080"/>
                   <w:sz w:val="16"/>
                   <w:szCs w:val="16"/>
-                  <w:rPrChange w:id="127" w:author="Groot, Karina de" w:date="2025-02-27T13:59:00Z" w16du:dateUtc="2025-02-27T12:59:00Z">
+                  <w:rPrChange w:id="144" w:author="Groot, Karina de" w:date="2025-02-27T13:59:00Z" w16du:dateUtc="2025-02-27T12:59:00Z">
                     <w:rPr>
                       <w:color w:val="800080"/>
                       <w:szCs w:val="18"/>
@@ -19488,212 +19606,6 @@
                   </w:rPrChange>
                 </w:rPr>
                 <w:t>de heer</w:t>
-              </w:r>
-              <w:r>
-                <w:rPr>
-                  <w:rFonts w:cs="Arial"/>
-                  <w:sz w:val="16"/>
-                  <w:szCs w:val="16"/>
-                  <w:lang w:val="en-US"/>
-                  <w:rPrChange w:id="128" w:author="Groot, Karina de" w:date="2025-02-27T13:59:00Z" w16du:dateUtc="2025-02-27T12:59:00Z">
-                    <w:rPr>
-                      <w:rFonts w:cs="Arial"/>
-                      <w:sz w:val="20"/>
-                      <w:lang w:val="en-US"/>
-                    </w:rPr>
-                  </w:rPrChange>
-                </w:rPr>
-                <w:fldChar w:fldCharType="begin"/>
-              </w:r>
-              <w:r>
-                <w:rPr>
-                  <w:rFonts w:cs="Arial"/>
-                  <w:sz w:val="16"/>
-                  <w:szCs w:val="16"/>
-                  <w:rPrChange w:id="129" w:author="Groot, Karina de" w:date="2025-02-27T13:59:00Z" w16du:dateUtc="2025-02-27T12:59:00Z">
-                    <w:rPr>
-                      <w:rFonts w:cs="Arial"/>
-                      <w:sz w:val="20"/>
-                    </w:rPr>
-                  </w:rPrChange>
-                </w:rPr>
-                <w:instrText>MacroButton Nomacro §</w:instrText>
-              </w:r>
-              <w:r>
-                <w:rPr>
-                  <w:rFonts w:cs="Arial"/>
-                  <w:sz w:val="16"/>
-                  <w:szCs w:val="16"/>
-                  <w:lang w:val="en-US"/>
-                  <w:rPrChange w:id="130" w:author="Groot, Karina de" w:date="2025-02-27T13:59:00Z" w16du:dateUtc="2025-02-27T12:59:00Z">
-                    <w:rPr>
-                      <w:rFonts w:cs="Arial"/>
-                      <w:sz w:val="20"/>
-                      <w:lang w:val="en-US"/>
-                    </w:rPr>
-                  </w:rPrChange>
-                </w:rPr>
-                <w:fldChar w:fldCharType="end"/>
-              </w:r>
-              <w:r>
-                <w:rPr>
-                  <w:color w:val="800080"/>
-                  <w:sz w:val="16"/>
-                  <w:szCs w:val="16"/>
-                  <w:rPrChange w:id="131" w:author="Groot, Karina de" w:date="2025-02-27T13:59:00Z" w16du:dateUtc="2025-02-27T12:59:00Z">
-                    <w:rPr>
-                      <w:color w:val="800080"/>
-                      <w:szCs w:val="18"/>
-                    </w:rPr>
-                  </w:rPrChange>
-                </w:rPr>
-                <w:t>/</w:t>
-              </w:r>
-              <w:r>
-                <w:rPr>
-                  <w:rFonts w:cs="Arial"/>
-                  <w:sz w:val="16"/>
-                  <w:szCs w:val="16"/>
-                  <w:lang w:val="en-US"/>
-                  <w:rPrChange w:id="132" w:author="Groot, Karina de" w:date="2025-02-27T13:59:00Z" w16du:dateUtc="2025-02-27T12:59:00Z">
-                    <w:rPr>
-                      <w:rFonts w:cs="Arial"/>
-                      <w:sz w:val="20"/>
-                      <w:lang w:val="en-US"/>
-                    </w:rPr>
-                  </w:rPrChange>
-                </w:rPr>
-                <w:fldChar w:fldCharType="begin"/>
-              </w:r>
-              <w:r>
-                <w:rPr>
-                  <w:rFonts w:cs="Arial"/>
-                  <w:sz w:val="16"/>
-                  <w:szCs w:val="16"/>
-                  <w:rPrChange w:id="133" w:author="Groot, Karina de" w:date="2025-02-27T13:59:00Z" w16du:dateUtc="2025-02-27T12:59:00Z">
-                    <w:rPr>
-                      <w:rFonts w:cs="Arial"/>
-                      <w:sz w:val="20"/>
-                    </w:rPr>
-                  </w:rPrChange>
-                </w:rPr>
-                <w:instrText>MacroButton Nomacro §</w:instrText>
-              </w:r>
-              <w:r>
-                <w:rPr>
-                  <w:rFonts w:cs="Arial"/>
-                  <w:sz w:val="16"/>
-                  <w:szCs w:val="16"/>
-                  <w:lang w:val="en-US"/>
-                  <w:rPrChange w:id="134" w:author="Groot, Karina de" w:date="2025-02-27T13:59:00Z" w16du:dateUtc="2025-02-27T12:59:00Z">
-                    <w:rPr>
-                      <w:rFonts w:cs="Arial"/>
-                      <w:sz w:val="20"/>
-                      <w:lang w:val="en-US"/>
-                    </w:rPr>
-                  </w:rPrChange>
-                </w:rPr>
-                <w:fldChar w:fldCharType="end"/>
-              </w:r>
-              <w:r>
-                <w:rPr>
-                  <w:color w:val="800080"/>
-                  <w:sz w:val="16"/>
-                  <w:szCs w:val="16"/>
-                  <w:rPrChange w:id="135" w:author="Groot, Karina de" w:date="2025-02-27T13:59:00Z" w16du:dateUtc="2025-02-27T12:59:00Z">
-                    <w:rPr>
-                      <w:color w:val="800080"/>
-                      <w:szCs w:val="18"/>
-                    </w:rPr>
-                  </w:rPrChange>
-                </w:rPr>
-                <w:t>mevrouw</w:t>
-              </w:r>
-              <w:r>
-                <w:rPr>
-                  <w:color w:val="3366FF"/>
-                  <w:sz w:val="16"/>
-                  <w:szCs w:val="16"/>
-                  <w:rPrChange w:id="136" w:author="Groot, Karina de" w:date="2025-02-27T13:59:00Z" w16du:dateUtc="2025-02-27T12:59:00Z">
-                    <w:rPr>
-                      <w:color w:val="3366FF"/>
-                      <w:szCs w:val="18"/>
-                    </w:rPr>
-                  </w:rPrChange>
-                </w:rPr>
-                <w:t xml:space="preserve"> </w:t>
-              </w:r>
-              <w:r>
-                <w:rPr>
-                  <w:sz w:val="16"/>
-                  <w:szCs w:val="16"/>
-                  <w:lang w:val="nl-NL"/>
-                  <w:rPrChange w:id="137" w:author="Groot, Karina de" w:date="2025-02-27T13:59:00Z" w16du:dateUtc="2025-02-27T12:59:00Z">
-                    <w:rPr>
-                      <w:lang w:val="nl-NL"/>
-                    </w:rPr>
-                  </w:rPrChange>
-                </w:rPr>
-                <w:t xml:space="preserve">niet getoond </w:t>
-              </w:r>
-              <w:r>
-                <w:rPr>
-                  <w:sz w:val="16"/>
-                  <w:szCs w:val="16"/>
-                  <w:rPrChange w:id="138" w:author="Groot, Karina de" w:date="2025-02-27T13:59:00Z" w16du:dateUtc="2025-02-27T12:59:00Z">
-                    <w:rPr/>
-                  </w:rPrChange>
-                </w:rPr>
-                <w:t>op de PDF.</w:t>
-              </w:r>
-            </w:ins>
-          </w:p>
-          <w:p>
-            <w:pPr>
-              <w:pStyle w:val="streepje"/>
-              <w:numPr>
-                <w:ilvl w:val="0"/>
-                <w:numId w:val="0"/>
-              </w:numPr>
-              <w:spacing w:line="276" w:lineRule="auto"/>
-              <w:rPr>
-                <w:ins w:id="139" w:author="Groot, Karina de" w:date="2025-02-27T13:59:00Z" w16du:dateUtc="2025-02-27T12:59:00Z"/>
-                <w:sz w:val="16"/>
-                <w:szCs w:val="16"/>
-                <w:lang w:val="nl-NL"/>
-                <w:rPrChange w:id="140" w:author="Groot, Karina de" w:date="2025-02-27T13:59:00Z" w16du:dateUtc="2025-02-27T12:59:00Z">
-                  <w:rPr>
-                    <w:ins w:id="141" w:author="Groot, Karina de" w:date="2025-02-27T13:59:00Z" w16du:dateUtc="2025-02-27T12:59:00Z"/>
-                    <w:lang w:val="nl-NL"/>
-                  </w:rPr>
-                </w:rPrChange>
-              </w:rPr>
-              <w:pPrChange w:id="142" w:author="Groot, Karina de" w:date="2025-02-27T13:59:00Z" w16du:dateUtc="2025-02-27T12:59:00Z">
-                <w:pPr>
-                  <w:pStyle w:val="streepje"/>
-                  <w:numPr>
-                    <w:numId w:val="0"/>
-                  </w:numPr>
-                  <w:tabs>
-                    <w:tab w:val="clear" w:pos="284"/>
-                  </w:tabs>
-                  <w:ind w:left="0" w:firstLine="0"/>
-                </w:pPr>
-              </w:pPrChange>
-            </w:pPr>
-            <w:ins w:id="143" w:author="Groot, Karina de" w:date="2025-02-27T13:59:00Z" w16du:dateUtc="2025-02-27T12:59:00Z">
-              <w:r>
-                <w:rPr>
-                  <w:sz w:val="16"/>
-                  <w:szCs w:val="16"/>
-                  <w:lang w:val="nl-NL"/>
-                  <w:rPrChange w:id="144" w:author="Groot, Karina de" w:date="2025-02-27T13:59:00Z" w16du:dateUtc="2025-02-27T12:59:00Z">
-                    <w:rPr>
-                      <w:lang w:val="nl-NL"/>
-                    </w:rPr>
-                  </w:rPrChange>
-                </w:rPr>
-                <w:t xml:space="preserve">-Heeft de persoon een adellijke titel dan wordt </w:t>
               </w:r>
               <w:r>
                 <w:rPr>
@@ -19753,7 +19665,7 @@
                     </w:rPr>
                   </w:rPrChange>
                 </w:rPr>
-                <w:t>de heer</w:t>
+                <w:t>/</w:t>
               </w:r>
               <w:r>
                 <w:rPr>
@@ -19813,7 +19725,93 @@
                     </w:rPr>
                   </w:rPrChange>
                 </w:rPr>
-                <w:t>/</w:t>
+                <w:t>mevrouw</w:t>
+              </w:r>
+              <w:r>
+                <w:rPr>
+                  <w:color w:val="3366FF"/>
+                  <w:sz w:val="16"/>
+                  <w:szCs w:val="16"/>
+                  <w:rPrChange w:id="153" w:author="Groot, Karina de" w:date="2025-02-27T13:59:00Z" w16du:dateUtc="2025-02-27T12:59:00Z">
+                    <w:rPr>
+                      <w:color w:val="3366FF"/>
+                      <w:szCs w:val="18"/>
+                    </w:rPr>
+                  </w:rPrChange>
+                </w:rPr>
+                <w:t xml:space="preserve"> </w:t>
+              </w:r>
+              <w:r>
+                <w:rPr>
+                  <w:sz w:val="16"/>
+                  <w:szCs w:val="16"/>
+                  <w:lang w:val="nl-NL"/>
+                  <w:rPrChange w:id="154" w:author="Groot, Karina de" w:date="2025-02-27T13:59:00Z" w16du:dateUtc="2025-02-27T12:59:00Z">
+                    <w:rPr>
+                      <w:lang w:val="nl-NL"/>
+                    </w:rPr>
+                  </w:rPrChange>
+                </w:rPr>
+                <w:t xml:space="preserve">niet getoond </w:t>
+              </w:r>
+              <w:r>
+                <w:rPr>
+                  <w:sz w:val="16"/>
+                  <w:szCs w:val="16"/>
+                  <w:rPrChange w:id="155" w:author="Groot, Karina de" w:date="2025-02-27T13:59:00Z" w16du:dateUtc="2025-02-27T12:59:00Z">
+                    <w:rPr/>
+                  </w:rPrChange>
+                </w:rPr>
+                <w:t>op de PDF.</w:t>
+              </w:r>
+            </w:ins>
+          </w:p>
+          <w:p>
+            <w:pPr>
+              <w:pStyle w:val="streepje"/>
+              <w:numPr>
+                <w:ilvl w:val="0"/>
+                <w:numId w:val="0"/>
+              </w:numPr>
+              <w:spacing w:line="276" w:lineRule="auto"/>
+              <w:rPr>
+                <w:ins w:id="156" w:author="Groot, Karina de" w:date="2025-02-27T13:59:00Z" w16du:dateUtc="2025-02-27T12:59:00Z"/>
+                <w:sz w:val="16"/>
+                <w:szCs w:val="16"/>
+                <w:lang w:val="nl-NL"/>
+                <w:rPrChange w:id="157" w:author="Groot, Karina de" w:date="2025-02-27T13:59:00Z" w16du:dateUtc="2025-02-27T12:59:00Z">
+                  <w:rPr>
+                    <w:ins w:id="158" w:author="Groot, Karina de" w:date="2025-02-27T13:59:00Z" w16du:dateUtc="2025-02-27T12:59:00Z"/>
+                    <w:lang w:val="nl-NL"/>
+                  </w:rPr>
+                </w:rPrChange>
+              </w:rPr>
+              <w:pPrChange w:id="159" w:author="Groot, Karina de" w:date="2025-02-27T13:59:00Z" w16du:dateUtc="2025-02-27T12:59:00Z">
+                <w:pPr>
+                  <w:pStyle w:val="streepje"/>
+                  <w:numPr>
+                    <w:numId w:val="0"/>
+                  </w:numPr>
+                  <w:tabs>
+                    <w:tab w:val="clear" w:pos="284"/>
+                  </w:tabs>
+                  <w:ind w:left="0" w:firstLine="0"/>
+                </w:pPr>
+              </w:pPrChange>
+            </w:pPr>
+            <w:ins w:id="160" w:author="Groot, Karina de" w:date="2025-02-27T13:59:00Z" w16du:dateUtc="2025-02-27T12:59:00Z">
+              <w:r>
+                <w:rPr>
+                  <w:sz w:val="16"/>
+                  <w:szCs w:val="16"/>
+                  <w:lang w:val="nl-NL"/>
+                  <w:rPrChange w:id="161" w:author="Groot, Karina de" w:date="2025-02-27T13:59:00Z" w16du:dateUtc="2025-02-27T12:59:00Z">
+                    <w:rPr>
+                      <w:lang w:val="nl-NL"/>
+                    </w:rPr>
+                  </w:rPrChange>
+                </w:rPr>
+                <w:t xml:space="preserve">-Heeft de persoon een adellijke titel dan wordt </w:t>
               </w:r>
               <w:r>
                 <w:rPr>
@@ -19821,7 +19819,7 @@
                   <w:sz w:val="16"/>
                   <w:szCs w:val="16"/>
                   <w:lang w:val="en-US"/>
-                  <w:rPrChange w:id="153" w:author="Groot, Karina de" w:date="2025-02-27T13:59:00Z" w16du:dateUtc="2025-02-27T12:59:00Z">
+                  <w:rPrChange w:id="162" w:author="Groot, Karina de" w:date="2025-02-27T13:59:00Z" w16du:dateUtc="2025-02-27T12:59:00Z">
                     <w:rPr>
                       <w:rFonts w:cs="Arial"/>
                       <w:sz w:val="20"/>
@@ -19836,7 +19834,7 @@
                   <w:rFonts w:cs="Arial"/>
                   <w:sz w:val="16"/>
                   <w:szCs w:val="16"/>
-                  <w:rPrChange w:id="154" w:author="Groot, Karina de" w:date="2025-02-27T13:59:00Z" w16du:dateUtc="2025-02-27T12:59:00Z">
+                  <w:rPrChange w:id="163" w:author="Groot, Karina de" w:date="2025-02-27T13:59:00Z" w16du:dateUtc="2025-02-27T12:59:00Z">
                     <w:rPr>
                       <w:rFonts w:cs="Arial"/>
                       <w:sz w:val="20"/>
@@ -19851,7 +19849,7 @@
                   <w:sz w:val="16"/>
                   <w:szCs w:val="16"/>
                   <w:lang w:val="en-US"/>
-                  <w:rPrChange w:id="155" w:author="Groot, Karina de" w:date="2025-02-27T13:59:00Z" w16du:dateUtc="2025-02-27T12:59:00Z">
+                  <w:rPrChange w:id="164" w:author="Groot, Karina de" w:date="2025-02-27T13:59:00Z" w16du:dateUtc="2025-02-27T12:59:00Z">
                     <w:rPr>
                       <w:rFonts w:cs="Arial"/>
                       <w:sz w:val="20"/>
@@ -19866,7 +19864,127 @@
                   <w:color w:val="800080"/>
                   <w:sz w:val="16"/>
                   <w:szCs w:val="16"/>
-                  <w:rPrChange w:id="156" w:author="Groot, Karina de" w:date="2025-02-27T13:59:00Z" w16du:dateUtc="2025-02-27T12:59:00Z">
+                  <w:rPrChange w:id="165" w:author="Groot, Karina de" w:date="2025-02-27T13:59:00Z" w16du:dateUtc="2025-02-27T12:59:00Z">
+                    <w:rPr>
+                      <w:color w:val="800080"/>
+                      <w:szCs w:val="18"/>
+                    </w:rPr>
+                  </w:rPrChange>
+                </w:rPr>
+                <w:t>de heer</w:t>
+              </w:r>
+              <w:r>
+                <w:rPr>
+                  <w:rFonts w:cs="Arial"/>
+                  <w:sz w:val="16"/>
+                  <w:szCs w:val="16"/>
+                  <w:lang w:val="en-US"/>
+                  <w:rPrChange w:id="166" w:author="Groot, Karina de" w:date="2025-02-27T13:59:00Z" w16du:dateUtc="2025-02-27T12:59:00Z">
+                    <w:rPr>
+                      <w:rFonts w:cs="Arial"/>
+                      <w:sz w:val="20"/>
+                      <w:lang w:val="en-US"/>
+                    </w:rPr>
+                  </w:rPrChange>
+                </w:rPr>
+                <w:fldChar w:fldCharType="begin"/>
+              </w:r>
+              <w:r>
+                <w:rPr>
+                  <w:rFonts w:cs="Arial"/>
+                  <w:sz w:val="16"/>
+                  <w:szCs w:val="16"/>
+                  <w:rPrChange w:id="167" w:author="Groot, Karina de" w:date="2025-02-27T13:59:00Z" w16du:dateUtc="2025-02-27T12:59:00Z">
+                    <w:rPr>
+                      <w:rFonts w:cs="Arial"/>
+                      <w:sz w:val="20"/>
+                    </w:rPr>
+                  </w:rPrChange>
+                </w:rPr>
+                <w:instrText>MacroButton Nomacro §</w:instrText>
+              </w:r>
+              <w:r>
+                <w:rPr>
+                  <w:rFonts w:cs="Arial"/>
+                  <w:sz w:val="16"/>
+                  <w:szCs w:val="16"/>
+                  <w:lang w:val="en-US"/>
+                  <w:rPrChange w:id="168" w:author="Groot, Karina de" w:date="2025-02-27T13:59:00Z" w16du:dateUtc="2025-02-27T12:59:00Z">
+                    <w:rPr>
+                      <w:rFonts w:cs="Arial"/>
+                      <w:sz w:val="20"/>
+                      <w:lang w:val="en-US"/>
+                    </w:rPr>
+                  </w:rPrChange>
+                </w:rPr>
+                <w:fldChar w:fldCharType="end"/>
+              </w:r>
+              <w:r>
+                <w:rPr>
+                  <w:color w:val="800080"/>
+                  <w:sz w:val="16"/>
+                  <w:szCs w:val="16"/>
+                  <w:rPrChange w:id="169" w:author="Groot, Karina de" w:date="2025-02-27T13:59:00Z" w16du:dateUtc="2025-02-27T12:59:00Z">
+                    <w:rPr>
+                      <w:color w:val="800080"/>
+                      <w:szCs w:val="18"/>
+                    </w:rPr>
+                  </w:rPrChange>
+                </w:rPr>
+                <w:t>/</w:t>
+              </w:r>
+              <w:r>
+                <w:rPr>
+                  <w:rFonts w:cs="Arial"/>
+                  <w:sz w:val="16"/>
+                  <w:szCs w:val="16"/>
+                  <w:lang w:val="en-US"/>
+                  <w:rPrChange w:id="170" w:author="Groot, Karina de" w:date="2025-02-27T13:59:00Z" w16du:dateUtc="2025-02-27T12:59:00Z">
+                    <w:rPr>
+                      <w:rFonts w:cs="Arial"/>
+                      <w:sz w:val="20"/>
+                      <w:lang w:val="en-US"/>
+                    </w:rPr>
+                  </w:rPrChange>
+                </w:rPr>
+                <w:fldChar w:fldCharType="begin"/>
+              </w:r>
+              <w:r>
+                <w:rPr>
+                  <w:rFonts w:cs="Arial"/>
+                  <w:sz w:val="16"/>
+                  <w:szCs w:val="16"/>
+                  <w:rPrChange w:id="171" w:author="Groot, Karina de" w:date="2025-02-27T13:59:00Z" w16du:dateUtc="2025-02-27T12:59:00Z">
+                    <w:rPr>
+                      <w:rFonts w:cs="Arial"/>
+                      <w:sz w:val="20"/>
+                    </w:rPr>
+                  </w:rPrChange>
+                </w:rPr>
+                <w:instrText>MacroButton Nomacro §</w:instrText>
+              </w:r>
+              <w:r>
+                <w:rPr>
+                  <w:rFonts w:cs="Arial"/>
+                  <w:sz w:val="16"/>
+                  <w:szCs w:val="16"/>
+                  <w:lang w:val="en-US"/>
+                  <w:rPrChange w:id="172" w:author="Groot, Karina de" w:date="2025-02-27T13:59:00Z" w16du:dateUtc="2025-02-27T12:59:00Z">
+                    <w:rPr>
+                      <w:rFonts w:cs="Arial"/>
+                      <w:sz w:val="20"/>
+                      <w:lang w:val="en-US"/>
+                    </w:rPr>
+                  </w:rPrChange>
+                </w:rPr>
+                <w:fldChar w:fldCharType="end"/>
+              </w:r>
+              <w:r>
+                <w:rPr>
+                  <w:color w:val="800080"/>
+                  <w:sz w:val="16"/>
+                  <w:szCs w:val="16"/>
+                  <w:rPrChange w:id="173" w:author="Groot, Karina de" w:date="2025-02-27T13:59:00Z" w16du:dateUtc="2025-02-27T12:59:00Z">
                     <w:rPr>
                       <w:color w:val="800080"/>
                       <w:szCs w:val="18"/>
@@ -19880,7 +19998,7 @@
                   <w:color w:val="3366FF"/>
                   <w:sz w:val="16"/>
                   <w:szCs w:val="16"/>
-                  <w:rPrChange w:id="157" w:author="Groot, Karina de" w:date="2025-02-27T13:59:00Z" w16du:dateUtc="2025-02-27T12:59:00Z">
+                  <w:rPrChange w:id="174" w:author="Groot, Karina de" w:date="2025-02-27T13:59:00Z" w16du:dateUtc="2025-02-27T12:59:00Z">
                     <w:rPr>
                       <w:color w:val="3366FF"/>
                       <w:szCs w:val="18"/>
@@ -19894,7 +20012,7 @@
                   <w:color w:val="000000" w:themeColor="text1"/>
                   <w:sz w:val="16"/>
                   <w:szCs w:val="16"/>
-                  <w:rPrChange w:id="158" w:author="Groot, Karina de" w:date="2025-02-27T13:59:00Z" w16du:dateUtc="2025-02-27T12:59:00Z">
+                  <w:rPrChange w:id="175" w:author="Groot, Karina de" w:date="2025-02-27T13:59:00Z" w16du:dateUtc="2025-02-27T12:59:00Z">
                     <w:rPr>
                       <w:color w:val="000000" w:themeColor="text1"/>
                       <w:szCs w:val="18"/>
@@ -19908,7 +20026,7 @@
                   <w:sz w:val="16"/>
                   <w:szCs w:val="16"/>
                   <w:lang w:val="nl-NL"/>
-                  <w:rPrChange w:id="159" w:author="Groot, Karina de" w:date="2025-02-27T13:59:00Z" w16du:dateUtc="2025-02-27T12:59:00Z">
+                  <w:rPrChange w:id="176" w:author="Groot, Karina de" w:date="2025-02-27T13:59:00Z" w16du:dateUtc="2025-02-27T12:59:00Z">
                     <w:rPr>
                       <w:lang w:val="nl-NL"/>
                     </w:rPr>
@@ -19927,12 +20045,12 @@
               </w:numPr>
               <w:spacing w:line="240" w:lineRule="auto"/>
               <w:rPr>
-                <w:del w:id="160" w:author="Groot, Karina de" w:date="2025-02-27T13:59:00Z" w16du:dateUtc="2025-02-27T12:59:00Z"/>
-                <w:sz w:val="16"/>
-                <w:szCs w:val="16"/>
-              </w:rPr>
-            </w:pPr>
-            <w:del w:id="161" w:author="Groot, Karina de" w:date="2025-02-27T13:59:00Z" w16du:dateUtc="2025-02-27T12:59:00Z">
+                <w:del w:id="177" w:author="Groot, Karina de" w:date="2025-02-27T13:59:00Z" w16du:dateUtc="2025-02-27T12:59:00Z"/>
+                <w:sz w:val="16"/>
+                <w:szCs w:val="16"/>
+              </w:rPr>
+            </w:pPr>
+            <w:del w:id="178" w:author="Groot, Karina de" w:date="2025-02-27T13:59:00Z" w16du:dateUtc="2025-02-27T12:59:00Z">
               <w:r>
                 <w:rPr>
                   <w:sz w:val="16"/>
@@ -22125,10 +22243,10 @@
       <w:pPr>
         <w:spacing w:line="240" w:lineRule="auto"/>
         <w:rPr>
-          <w:del w:id="162" w:author="Groot, Karina de" w:date="2025-02-27T14:00:00Z" w16du:dateUtc="2025-02-27T13:00:00Z"/>
+          <w:del w:id="179" w:author="Groot, Karina de" w:date="2025-02-27T14:00:00Z" w16du:dateUtc="2025-02-27T13:00:00Z"/>
         </w:rPr>
       </w:pPr>
-      <w:del w:id="163" w:author="Groot, Karina de" w:date="2025-02-27T14:00:00Z" w16du:dateUtc="2025-02-27T13:00:00Z">
+      <w:del w:id="180" w:author="Groot, Karina de" w:date="2025-02-27T14:00:00Z" w16du:dateUtc="2025-02-27T13:00:00Z">
         <w:r>
           <w:lastRenderedPageBreak/>
           <w:br w:type="page"/>
@@ -22139,9 +22257,9 @@
       <w:pPr>
         <w:spacing w:line="240" w:lineRule="auto"/>
         <w:rPr>
-          <w:del w:id="164" w:author="Groot, Karina de" w:date="2025-02-27T14:00:00Z" w16du:dateUtc="2025-02-27T13:00:00Z"/>
+          <w:del w:id="181" w:author="Groot, Karina de" w:date="2025-02-27T14:00:00Z" w16du:dateUtc="2025-02-27T13:00:00Z"/>
         </w:rPr>
-        <w:pPrChange w:id="165" w:author="Groot, Karina de" w:date="2025-02-27T14:00:00Z" w16du:dateUtc="2025-02-27T13:00:00Z">
+        <w:pPrChange w:id="182" w:author="Groot, Karina de" w:date="2025-02-27T14:00:00Z" w16du:dateUtc="2025-02-27T13:00:00Z">
           <w:pPr>
             <w:ind w:left="680"/>
           </w:pPr>
@@ -22543,12 +22661,12 @@
       <w:pPr>
         <w:pStyle w:val="Kop3"/>
       </w:pPr>
-      <w:bookmarkStart w:id="166" w:name="_Toc127951340"/>
+      <w:bookmarkStart w:id="183" w:name="_Toc127951340"/>
       <w:r>
         <w:lastRenderedPageBreak/>
         <w:t>Geldverstrekker</w:t>
       </w:r>
-      <w:bookmarkEnd w:id="166"/>
+      <w:bookmarkEnd w:id="183"/>
     </w:p>
     <w:p>
       <w:pPr>
@@ -24917,31 +25035,7 @@
                 <w:szCs w:val="16"/>
                 <w:lang w:eastAsia="nl-NL"/>
               </w:rPr>
-              <w:t xml:space="preserve">: </w:t>
-            </w:r>
-            <w:proofErr w:type="spellStart"/>
-            <w:r>
-              <w:rPr>
-                <w:rFonts w:cs="Arial"/>
-                <w:snapToGrid/>
-                <w:kern w:val="0"/>
-                <w:sz w:val="16"/>
-                <w:szCs w:val="16"/>
-                <w:lang w:eastAsia="nl-NL"/>
-              </w:rPr>
-              <w:t>id</w:t>
-            </w:r>
-            <w:proofErr w:type="spellEnd"/>
-            <w:r>
-              <w:rPr>
-                <w:rFonts w:cs="Arial"/>
-                <w:snapToGrid/>
-                <w:kern w:val="0"/>
-                <w:sz w:val="16"/>
-                <w:szCs w:val="16"/>
-                <w:lang w:eastAsia="nl-NL"/>
-              </w:rPr>
-              <w:t xml:space="preserve"> = ‘unieke identificatie van de partij’]</w:t>
+              <w:t>: id = ‘unieke identificatie van de partij’]</w:t>
             </w:r>
           </w:p>
           <w:p>
@@ -25350,31 +25444,7 @@
                 <w:szCs w:val="16"/>
                 <w:lang w:eastAsia="nl-NL"/>
               </w:rPr>
-              <w:t xml:space="preserve">: </w:t>
-            </w:r>
-            <w:proofErr w:type="spellStart"/>
-            <w:r>
-              <w:rPr>
-                <w:rFonts w:cs="Arial"/>
-                <w:snapToGrid/>
-                <w:kern w:val="0"/>
-                <w:sz w:val="16"/>
-                <w:szCs w:val="16"/>
-                <w:lang w:eastAsia="nl-NL"/>
-              </w:rPr>
-              <w:t>id</w:t>
-            </w:r>
-            <w:proofErr w:type="spellEnd"/>
-            <w:r>
-              <w:rPr>
-                <w:rFonts w:cs="Arial"/>
-                <w:snapToGrid/>
-                <w:kern w:val="0"/>
-                <w:sz w:val="16"/>
-                <w:szCs w:val="16"/>
-                <w:lang w:eastAsia="nl-NL"/>
-              </w:rPr>
-              <w:t xml:space="preserve"> = ‘unieke identificatie van de partij’]</w:t>
+              <w:t>: id = ‘unieke identificatie van de partij’]</w:t>
             </w:r>
           </w:p>
           <w:p>
@@ -28031,11 +28101,11 @@
       <w:pPr>
         <w:pStyle w:val="Kop3"/>
       </w:pPr>
-      <w:bookmarkStart w:id="167" w:name="_Toc127951341"/>
+      <w:bookmarkStart w:id="184" w:name="_Toc127951341"/>
       <w:r>
         <w:t>Verzekeraar of Instelling</w:t>
       </w:r>
-      <w:bookmarkEnd w:id="167"/>
+      <w:bookmarkEnd w:id="184"/>
     </w:p>
     <w:p>
       <w:pPr>
@@ -28464,31 +28534,7 @@
                 <w:szCs w:val="16"/>
                 <w:lang w:eastAsia="nl-NL"/>
               </w:rPr>
-              <w:t xml:space="preserve">: </w:t>
-            </w:r>
-            <w:proofErr w:type="spellStart"/>
-            <w:r>
-              <w:rPr>
-                <w:rFonts w:cs="Arial"/>
-                <w:snapToGrid/>
-                <w:kern w:val="0"/>
-                <w:sz w:val="16"/>
-                <w:szCs w:val="16"/>
-                <w:lang w:eastAsia="nl-NL"/>
-              </w:rPr>
-              <w:t>id</w:t>
-            </w:r>
-            <w:proofErr w:type="spellEnd"/>
-            <w:r>
-              <w:rPr>
-                <w:rFonts w:cs="Arial"/>
-                <w:snapToGrid/>
-                <w:kern w:val="0"/>
-                <w:sz w:val="16"/>
-                <w:szCs w:val="16"/>
-                <w:lang w:eastAsia="nl-NL"/>
-              </w:rPr>
-              <w:t xml:space="preserve"> = ‘unieke identificatie van de partij’]</w:t>
+              <w:t>: id = ‘unieke identificatie van de partij’]</w:t>
             </w:r>
           </w:p>
           <w:p>
@@ -28819,31 +28865,7 @@
                 <w:szCs w:val="16"/>
                 <w:lang w:eastAsia="nl-NL"/>
               </w:rPr>
-              <w:t xml:space="preserve">: </w:t>
-            </w:r>
-            <w:proofErr w:type="spellStart"/>
-            <w:r>
-              <w:rPr>
-                <w:rFonts w:cs="Arial"/>
-                <w:snapToGrid/>
-                <w:kern w:val="0"/>
-                <w:sz w:val="16"/>
-                <w:szCs w:val="16"/>
-                <w:lang w:eastAsia="nl-NL"/>
-              </w:rPr>
-              <w:t>id</w:t>
-            </w:r>
-            <w:proofErr w:type="spellEnd"/>
-            <w:r>
-              <w:rPr>
-                <w:rFonts w:cs="Arial"/>
-                <w:snapToGrid/>
-                <w:kern w:val="0"/>
-                <w:sz w:val="16"/>
-                <w:szCs w:val="16"/>
-                <w:lang w:eastAsia="nl-NL"/>
-              </w:rPr>
-              <w:t xml:space="preserve"> = ‘unieke identificatie van de partij’]</w:t>
+              <w:t>: id = ‘unieke identificatie van de partij’]</w:t>
             </w:r>
           </w:p>
           <w:p>
@@ -31390,31 +31412,7 @@
                 <w:szCs w:val="16"/>
                 <w:lang w:eastAsia="nl-NL"/>
               </w:rPr>
-              <w:t xml:space="preserve">: </w:t>
-            </w:r>
-            <w:proofErr w:type="spellStart"/>
-            <w:r>
-              <w:rPr>
-                <w:rFonts w:cs="Arial"/>
-                <w:snapToGrid/>
-                <w:kern w:val="0"/>
-                <w:sz w:val="16"/>
-                <w:szCs w:val="16"/>
-                <w:lang w:eastAsia="nl-NL"/>
-              </w:rPr>
-              <w:t>id</w:t>
-            </w:r>
-            <w:proofErr w:type="spellEnd"/>
-            <w:r>
-              <w:rPr>
-                <w:rFonts w:cs="Arial"/>
-                <w:snapToGrid/>
-                <w:kern w:val="0"/>
-                <w:sz w:val="16"/>
-                <w:szCs w:val="16"/>
-                <w:lang w:eastAsia="nl-NL"/>
-              </w:rPr>
-              <w:t xml:space="preserve"> = ‘unieke identificatie van de partij’]</w:t>
+              <w:t>: id = ‘unieke identificatie van de partij’]</w:t>
             </w:r>
           </w:p>
           <w:p>
@@ -31544,12 +31542,12 @@
       <w:pPr>
         <w:pStyle w:val="Kop3"/>
       </w:pPr>
-      <w:bookmarkStart w:id="168" w:name="_Toc127951342"/>
+      <w:bookmarkStart w:id="185" w:name="_Toc127951342"/>
       <w:r>
         <w:lastRenderedPageBreak/>
         <w:t>Afsluiting partijen</w:t>
       </w:r>
-      <w:bookmarkEnd w:id="168"/>
+      <w:bookmarkEnd w:id="185"/>
     </w:p>
     <w:tbl>
       <w:tblPr>
@@ -31667,14 +31665,14 @@
               </w:rPr>
               <w:t xml:space="preserve">Van het bestaan van de volmacht aan de </w:t>
             </w:r>
-            <w:ins w:id="169" w:author="Groot, Karina de" w:date="2025-02-27T14:28:00Z" w16du:dateUtc="2025-02-27T13:28:00Z">
+            <w:ins w:id="186" w:author="Groot, Karina de" w:date="2025-02-27T14:28:00Z" w16du:dateUtc="2025-02-27T13:28:00Z">
               <w:r>
                 <w:rPr>
                   <w:rFonts w:ascii="Arial" w:hAnsi="Arial" w:cs="Arial"/>
                   <w:color w:val="339966"/>
                   <w:sz w:val="18"/>
                   <w:szCs w:val="18"/>
-                  <w:rPrChange w:id="170" w:author="Groot, Karina de" w:date="2025-02-27T14:29:00Z" w16du:dateUtc="2025-02-27T13:29:00Z">
+                  <w:rPrChange w:id="187" w:author="Groot, Karina de" w:date="2025-02-27T14:29:00Z" w16du:dateUtc="2025-02-27T13:29:00Z">
                     <w:rPr>
                       <w:rFonts w:cs="Arial"/>
                       <w:color w:val="339966"/>
@@ -31685,7 +31683,7 @@
                 <w:t>comparant/comparante/</w:t>
               </w:r>
             </w:ins>
-            <w:ins w:id="171" w:author="Groot, Karina de" w:date="2025-02-27T14:32:00Z" w16du:dateUtc="2025-02-27T13:32:00Z">
+            <w:ins w:id="188" w:author="Groot, Karina de" w:date="2025-02-27T14:32:00Z" w16du:dateUtc="2025-02-27T13:32:00Z">
               <w:r>
                 <w:rPr>
                   <w:rFonts w:ascii="Arial" w:hAnsi="Arial" w:cs="Arial"/>
@@ -31696,14 +31694,14 @@
                 <w:t>comparanten/</w:t>
               </w:r>
             </w:ins>
-            <w:ins w:id="172" w:author="Groot, Karina de" w:date="2025-02-27T14:28:00Z" w16du:dateUtc="2025-02-27T13:28:00Z">
+            <w:ins w:id="189" w:author="Groot, Karina de" w:date="2025-02-27T14:28:00Z" w16du:dateUtc="2025-02-27T13:28:00Z">
               <w:r>
                 <w:rPr>
                   <w:rFonts w:ascii="Arial" w:hAnsi="Arial" w:cs="Arial"/>
                   <w:color w:val="339966"/>
                   <w:sz w:val="18"/>
                   <w:szCs w:val="18"/>
-                  <w:rPrChange w:id="173" w:author="Groot, Karina de" w:date="2025-02-27T14:29:00Z" w16du:dateUtc="2025-02-27T13:29:00Z">
+                  <w:rPrChange w:id="190" w:author="Groot, Karina de" w:date="2025-02-27T14:29:00Z" w16du:dateUtc="2025-02-27T13:29:00Z">
                     <w:rPr>
                       <w:rFonts w:cs="Arial"/>
                       <w:color w:val="339966"/>
@@ -31714,7 +31712,7 @@
                 <w:t>persoon</w:t>
               </w:r>
             </w:ins>
-            <w:ins w:id="174" w:author="Groot, Karina de" w:date="2025-02-27T14:32:00Z" w16du:dateUtc="2025-02-27T13:32:00Z">
+            <w:ins w:id="191" w:author="Groot, Karina de" w:date="2025-02-27T14:32:00Z" w16du:dateUtc="2025-02-27T13:32:00Z">
               <w:r>
                 <w:rPr>
                   <w:rFonts w:ascii="Arial" w:hAnsi="Arial" w:cs="Arial"/>
@@ -31725,7 +31723,7 @@
                 <w:t>/personen</w:t>
               </w:r>
             </w:ins>
-            <w:ins w:id="175" w:author="Groot, Karina de" w:date="2025-02-27T14:28:00Z" w16du:dateUtc="2025-02-27T13:28:00Z">
+            <w:ins w:id="192" w:author="Groot, Karina de" w:date="2025-02-27T14:28:00Z" w16du:dateUtc="2025-02-27T13:28:00Z">
               <w:r>
                 <w:rPr>
                   <w:rFonts w:cs="Arial"/>
@@ -31735,7 +31733,7 @@
                 <w:t xml:space="preserve"> </w:t>
               </w:r>
             </w:ins>
-            <w:del w:id="176" w:author="Groot, Karina de" w:date="2025-02-27T14:28:00Z" w16du:dateUtc="2025-02-27T13:28:00Z">
+            <w:del w:id="193" w:author="Groot, Karina de" w:date="2025-02-27T14:28:00Z" w16du:dateUtc="2025-02-27T13:28:00Z">
               <w:r>
                 <w:rPr>
                   <w:rStyle w:val="normaltextrun"/>
@@ -31802,10 +31800,10 @@
             <w:pPr>
               <w:spacing w:line="276" w:lineRule="auto"/>
               <w:rPr>
-                <w:ins w:id="177" w:author="Groot, Karina de" w:date="2025-02-27T14:35:00Z" w16du:dateUtc="2025-02-27T13:35:00Z"/>
-              </w:rPr>
-            </w:pPr>
-            <w:ins w:id="178" w:author="Groot, Karina de" w:date="2025-02-27T14:35:00Z" w16du:dateUtc="2025-02-27T13:35:00Z">
+                <w:ins w:id="194" w:author="Groot, Karina de" w:date="2025-02-27T14:35:00Z" w16du:dateUtc="2025-02-27T13:35:00Z"/>
+              </w:rPr>
+            </w:pPr>
+            <w:ins w:id="195" w:author="Groot, Karina de" w:date="2025-02-27T14:35:00Z" w16du:dateUtc="2025-02-27T13:35:00Z">
               <w:r>
                 <w:t xml:space="preserve">Vaste tekst met </w:t>
               </w:r>
@@ -31824,7 +31822,7 @@
             <w:pPr>
               <w:spacing w:line="276" w:lineRule="auto"/>
               <w:rPr>
-                <w:ins w:id="179" w:author="Groot, Karina de" w:date="2025-02-27T14:35:00Z" w16du:dateUtc="2025-02-27T13:35:00Z"/>
+                <w:ins w:id="196" w:author="Groot, Karina de" w:date="2025-02-27T14:35:00Z" w16du:dateUtc="2025-02-27T13:35:00Z"/>
               </w:rPr>
             </w:pPr>
           </w:p>
@@ -31832,11 +31830,11 @@
             <w:pPr>
               <w:spacing w:line="276" w:lineRule="auto"/>
               <w:rPr>
-                <w:ins w:id="180" w:author="Groot, Karina de" w:date="2025-02-27T14:35:00Z" w16du:dateUtc="2025-02-27T13:35:00Z"/>
-                <w:szCs w:val="18"/>
-              </w:rPr>
-            </w:pPr>
-            <w:ins w:id="181" w:author="Groot, Karina de" w:date="2025-02-27T14:35:00Z" w16du:dateUtc="2025-02-27T13:35:00Z">
+                <w:ins w:id="197" w:author="Groot, Karina de" w:date="2025-02-27T14:35:00Z" w16du:dateUtc="2025-02-27T13:35:00Z"/>
+                <w:szCs w:val="18"/>
+              </w:rPr>
+            </w:pPr>
+            <w:ins w:id="198" w:author="Groot, Karina de" w:date="2025-02-27T14:35:00Z" w16du:dateUtc="2025-02-27T13:35:00Z">
               <w:r>
                 <w:rPr>
                   <w:szCs w:val="18"/>
@@ -31904,7 +31902,7 @@
             <w:pPr>
               <w:spacing w:line="276" w:lineRule="auto"/>
               <w:rPr>
-                <w:ins w:id="182" w:author="Groot, Karina de" w:date="2025-02-27T14:35:00Z" w16du:dateUtc="2025-02-27T13:35:00Z"/>
+                <w:ins w:id="199" w:author="Groot, Karina de" w:date="2025-02-27T14:35:00Z" w16du:dateUtc="2025-02-27T13:35:00Z"/>
               </w:rPr>
             </w:pPr>
           </w:p>
@@ -31913,13 +31911,13 @@
               <w:keepNext/>
               <w:spacing w:line="276" w:lineRule="auto"/>
               <w:rPr>
-                <w:ins w:id="183" w:author="Groot, Karina de" w:date="2025-02-27T14:35:00Z" w16du:dateUtc="2025-02-27T13:35:00Z"/>
+                <w:ins w:id="200" w:author="Groot, Karina de" w:date="2025-02-27T14:35:00Z" w16du:dateUtc="2025-02-27T13:35:00Z"/>
                 <w:szCs w:val="18"/>
                 <w:u w:val="single"/>
               </w:rPr>
             </w:pPr>
             <w:proofErr w:type="spellStart"/>
-            <w:ins w:id="184" w:author="Groot, Karina de" w:date="2025-02-27T14:35:00Z" w16du:dateUtc="2025-02-27T13:35:00Z">
+            <w:ins w:id="201" w:author="Groot, Karina de" w:date="2025-02-27T14:35:00Z" w16du:dateUtc="2025-02-27T13:35:00Z">
               <w:r>
                 <w:rPr>
                   <w:szCs w:val="18"/>
@@ -31949,12 +31947,12 @@
               <w:keepNext/>
               <w:spacing w:line="276" w:lineRule="auto"/>
               <w:rPr>
-                <w:ins w:id="185" w:author="Groot, Karina de" w:date="2025-02-27T14:35:00Z" w16du:dateUtc="2025-02-27T13:35:00Z"/>
-                <w:sz w:val="16"/>
-                <w:szCs w:val="16"/>
-              </w:rPr>
-            </w:pPr>
-            <w:ins w:id="186" w:author="Groot, Karina de" w:date="2025-02-27T14:35:00Z" w16du:dateUtc="2025-02-27T13:35:00Z">
+                <w:ins w:id="202" w:author="Groot, Karina de" w:date="2025-02-27T14:35:00Z" w16du:dateUtc="2025-02-27T13:35:00Z"/>
+                <w:sz w:val="16"/>
+                <w:szCs w:val="16"/>
+              </w:rPr>
+            </w:pPr>
+            <w:ins w:id="203" w:author="Groot, Karina de" w:date="2025-02-27T14:35:00Z" w16du:dateUtc="2025-02-27T13:35:00Z">
               <w:r>
                 <w:rPr>
                   <w:sz w:val="16"/>
@@ -31985,12 +31983,12 @@
               <w:keepNext/>
               <w:spacing w:line="276" w:lineRule="auto"/>
               <w:rPr>
-                <w:ins w:id="187" w:author="Groot, Karina de" w:date="2025-02-27T14:35:00Z" w16du:dateUtc="2025-02-27T13:35:00Z"/>
-                <w:sz w:val="16"/>
-                <w:szCs w:val="16"/>
-              </w:rPr>
-            </w:pPr>
-            <w:ins w:id="188" w:author="Groot, Karina de" w:date="2025-02-27T14:35:00Z" w16du:dateUtc="2025-02-27T13:35:00Z">
+                <w:ins w:id="204" w:author="Groot, Karina de" w:date="2025-02-27T14:35:00Z" w16du:dateUtc="2025-02-27T13:35:00Z"/>
+                <w:sz w:val="16"/>
+                <w:szCs w:val="16"/>
+              </w:rPr>
+            </w:pPr>
+            <w:ins w:id="205" w:author="Groot, Karina de" w:date="2025-02-27T14:35:00Z" w16du:dateUtc="2025-02-27T13:35:00Z">
               <w:r>
                 <w:rPr>
                   <w:sz w:val="16"/>
@@ -32022,12 +32020,12 @@
               <w:spacing w:line="276" w:lineRule="auto"/>
               <w:ind w:left="227"/>
               <w:rPr>
-                <w:ins w:id="189" w:author="Groot, Karina de" w:date="2025-02-27T14:35:00Z" w16du:dateUtc="2025-02-27T13:35:00Z"/>
-                <w:sz w:val="16"/>
-                <w:szCs w:val="16"/>
-              </w:rPr>
-            </w:pPr>
-            <w:ins w:id="190" w:author="Groot, Karina de" w:date="2025-02-27T14:35:00Z" w16du:dateUtc="2025-02-27T13:35:00Z">
+                <w:ins w:id="206" w:author="Groot, Karina de" w:date="2025-02-27T14:35:00Z" w16du:dateUtc="2025-02-27T13:35:00Z"/>
+                <w:sz w:val="16"/>
+                <w:szCs w:val="16"/>
+              </w:rPr>
+            </w:pPr>
+            <w:ins w:id="207" w:author="Groot, Karina de" w:date="2025-02-27T14:35:00Z" w16du:dateUtc="2025-02-27T13:35:00Z">
               <w:r>
                 <w:rPr>
                   <w:sz w:val="16"/>
@@ -32084,12 +32082,12 @@
               <w:spacing w:line="276" w:lineRule="auto"/>
               <w:ind w:left="227"/>
               <w:rPr>
-                <w:ins w:id="191" w:author="Groot, Karina de" w:date="2025-02-27T14:35:00Z" w16du:dateUtc="2025-02-27T13:35:00Z"/>
-                <w:sz w:val="16"/>
-                <w:szCs w:val="16"/>
-              </w:rPr>
-            </w:pPr>
-            <w:ins w:id="192" w:author="Groot, Karina de" w:date="2025-02-27T14:35:00Z" w16du:dateUtc="2025-02-27T13:35:00Z">
+                <w:ins w:id="208" w:author="Groot, Karina de" w:date="2025-02-27T14:35:00Z" w16du:dateUtc="2025-02-27T13:35:00Z"/>
+                <w:sz w:val="16"/>
+                <w:szCs w:val="16"/>
+              </w:rPr>
+            </w:pPr>
+            <w:ins w:id="209" w:author="Groot, Karina de" w:date="2025-02-27T14:35:00Z" w16du:dateUtc="2025-02-27T13:35:00Z">
               <w:r>
                 <w:rPr>
                   <w:sz w:val="16"/>
@@ -32119,7 +32117,7 @@
                 <w:t>, ‘comparante’, ‘comparanten</w:t>
               </w:r>
             </w:ins>
-            <w:ins w:id="193" w:author="Groot, Karina de" w:date="2025-02-27T14:36:00Z" w16du:dateUtc="2025-02-27T13:36:00Z">
+            <w:ins w:id="210" w:author="Groot, Karina de" w:date="2025-02-27T14:36:00Z" w16du:dateUtc="2025-02-27T13:36:00Z">
               <w:r>
                 <w:rPr>
                   <w:sz w:val="16"/>
@@ -32128,7 +32126,7 @@
                 <w:t>,</w:t>
               </w:r>
             </w:ins>
-            <w:ins w:id="194" w:author="Groot, Karina de" w:date="2025-02-27T14:35:00Z" w16du:dateUtc="2025-02-27T13:35:00Z">
+            <w:ins w:id="211" w:author="Groot, Karina de" w:date="2025-02-27T14:35:00Z" w16du:dateUtc="2025-02-27T13:35:00Z">
               <w:r>
                 <w:rPr>
                   <w:sz w:val="16"/>
@@ -32137,7 +32135,7 @@
                 <w:t xml:space="preserve"> ‘persoon’</w:t>
               </w:r>
             </w:ins>
-            <w:ins w:id="195" w:author="Groot, Karina de" w:date="2025-02-27T14:36:00Z" w16du:dateUtc="2025-02-27T13:36:00Z">
+            <w:ins w:id="212" w:author="Groot, Karina de" w:date="2025-02-27T14:36:00Z" w16du:dateUtc="2025-02-27T13:36:00Z">
               <w:r>
                 <w:rPr>
                   <w:sz w:val="16"/>
@@ -32146,7 +32144,7 @@
                 <w:t>, ‘personen’</w:t>
               </w:r>
             </w:ins>
-            <w:ins w:id="196" w:author="Groot, Karina de" w:date="2025-02-27T14:35:00Z" w16du:dateUtc="2025-02-27T13:35:00Z">
+            <w:ins w:id="213" w:author="Groot, Karina de" w:date="2025-02-27T14:35:00Z" w16du:dateUtc="2025-02-27T13:35:00Z">
               <w:r>
                 <w:rPr>
                   <w:sz w:val="16"/>
@@ -32159,12 +32157,12 @@
           <w:p>
             <w:pPr>
               <w:rPr>
-                <w:del w:id="197" w:author="Groot, Karina de" w:date="2025-02-27T14:35:00Z" w16du:dateUtc="2025-02-27T13:35:00Z"/>
-                <w:sz w:val="16"/>
-                <w:szCs w:val="16"/>
-              </w:rPr>
-            </w:pPr>
-            <w:del w:id="198" w:author="Groot, Karina de" w:date="2025-02-27T14:35:00Z" w16du:dateUtc="2025-02-27T13:35:00Z">
+                <w:del w:id="214" w:author="Groot, Karina de" w:date="2025-02-27T14:35:00Z" w16du:dateUtc="2025-02-27T13:35:00Z"/>
+                <w:sz w:val="16"/>
+                <w:szCs w:val="16"/>
+              </w:rPr>
+            </w:pPr>
+            <w:del w:id="215" w:author="Groot, Karina de" w:date="2025-02-27T14:35:00Z" w16du:dateUtc="2025-02-27T13:35:00Z">
               <w:r>
                 <w:rPr>
                   <w:sz w:val="16"/>
@@ -32184,14 +32182,14 @@
           <w:p>
             <w:pPr>
               <w:rPr>
-                <w:del w:id="199" w:author="Groot, Karina de" w:date="2025-02-27T14:35:00Z" w16du:dateUtc="2025-02-27T13:35:00Z"/>
+                <w:del w:id="216" w:author="Groot, Karina de" w:date="2025-02-27T14:35:00Z" w16du:dateUtc="2025-02-27T13:35:00Z"/>
                 <w:rStyle w:val="normaltextrun"/>
                 <w:rFonts w:cs="Arial"/>
                 <w:sz w:val="16"/>
                 <w:szCs w:val="16"/>
               </w:rPr>
             </w:pPr>
-            <w:del w:id="200" w:author="Groot, Karina de" w:date="2025-02-27T14:35:00Z" w16du:dateUtc="2025-02-27T13:35:00Z">
+            <w:del w:id="217" w:author="Groot, Karina de" w:date="2025-02-27T14:35:00Z" w16du:dateUtc="2025-02-27T13:35:00Z">
               <w:r>
                 <w:rPr>
                   <w:sz w:val="16"/>
@@ -32223,12 +32221,12 @@
           <w:p>
             <w:pPr>
               <w:rPr>
-                <w:del w:id="201" w:author="Groot, Karina de" w:date="2025-02-27T14:35:00Z" w16du:dateUtc="2025-02-27T13:35:00Z"/>
-                <w:sz w:val="16"/>
-                <w:szCs w:val="16"/>
-              </w:rPr>
-            </w:pPr>
-            <w:del w:id="202" w:author="Groot, Karina de" w:date="2025-02-27T14:35:00Z" w16du:dateUtc="2025-02-27T13:35:00Z">
+                <w:del w:id="218" w:author="Groot, Karina de" w:date="2025-02-27T14:35:00Z" w16du:dateUtc="2025-02-27T13:35:00Z"/>
+                <w:sz w:val="16"/>
+                <w:szCs w:val="16"/>
+              </w:rPr>
+            </w:pPr>
+            <w:del w:id="219" w:author="Groot, Karina de" w:date="2025-02-27T14:35:00Z" w16du:dateUtc="2025-02-27T13:35:00Z">
               <w:r>
                 <w:rPr>
                   <w:rStyle w:val="normaltextrun"/>
@@ -32300,11 +32298,11 @@
       <w:pPr>
         <w:pStyle w:val="Kop2"/>
       </w:pPr>
-      <w:bookmarkStart w:id="203" w:name="_Toc127951343"/>
+      <w:bookmarkStart w:id="220" w:name="_Toc127951343"/>
       <w:r>
         <w:t>Lening</w:t>
       </w:r>
-      <w:bookmarkEnd w:id="203"/>
+      <w:bookmarkEnd w:id="220"/>
     </w:p>
     <w:p>
       <w:pPr>
@@ -32962,7 +32960,7 @@
       <w:pPr>
         <w:pStyle w:val="Kop2"/>
       </w:pPr>
-      <w:bookmarkStart w:id="204" w:name="_Toc127951344"/>
+      <w:bookmarkStart w:id="221" w:name="_Toc127951344"/>
       <w:r>
         <w:lastRenderedPageBreak/>
         <w:t>Hypotheek</w:t>
@@ -32970,7 +32968,7 @@
       <w:r>
         <w:t xml:space="preserve"> en pandrechten</w:t>
       </w:r>
-      <w:bookmarkEnd w:id="204"/>
+      <w:bookmarkEnd w:id="221"/>
     </w:p>
     <w:p>
       <w:pPr>
@@ -33529,7 +33527,7 @@
           <w:rFonts w:ascii="Segoe UI" w:hAnsi="Segoe UI" w:cs="Segoe UI"/>
         </w:rPr>
       </w:pPr>
-      <w:bookmarkStart w:id="205" w:name="_Toc127951345"/>
+      <w:bookmarkStart w:id="222" w:name="_Toc127951345"/>
       <w:r>
         <w:rPr>
           <w:rStyle w:val="normaltextrun"/>
@@ -33539,7 +33537,7 @@
         </w:rPr>
         <w:t>Overeenkomst tot het vestigen van hypotheek- en pandrechten</w:t>
       </w:r>
-      <w:bookmarkEnd w:id="205"/>
+      <w:bookmarkEnd w:id="222"/>
     </w:p>
     <w:p/>
     <w:tbl>
@@ -33978,12 +33976,12 @@
       <w:pPr>
         <w:pStyle w:val="Kop2"/>
       </w:pPr>
-      <w:bookmarkStart w:id="206" w:name="_Toc127951346"/>
+      <w:bookmarkStart w:id="223" w:name="_Toc127951346"/>
       <w:r>
         <w:lastRenderedPageBreak/>
         <w:t>Hypotheekverlening</w:t>
       </w:r>
-      <w:bookmarkEnd w:id="206"/>
+      <w:bookmarkEnd w:id="223"/>
     </w:p>
     <w:p/>
     <w:tbl>
@@ -37637,11 +37635,11 @@
       <w:pPr>
         <w:pStyle w:val="Kop2"/>
       </w:pPr>
-      <w:bookmarkStart w:id="207" w:name="_Toc127951347"/>
+      <w:bookmarkStart w:id="224" w:name="_Toc127951347"/>
       <w:r>
         <w:t>Onderpand</w:t>
       </w:r>
-      <w:bookmarkEnd w:id="207"/>
+      <w:bookmarkEnd w:id="224"/>
     </w:p>
     <w:p>
       <w:pPr>
@@ -38589,11 +38587,11 @@
       <w:pPr>
         <w:pStyle w:val="Kop2"/>
       </w:pPr>
-      <w:bookmarkStart w:id="208" w:name="_Toc127951348"/>
+      <w:bookmarkStart w:id="225" w:name="_Toc127951348"/>
       <w:r>
         <w:t>Opzegging</w:t>
       </w:r>
-      <w:bookmarkEnd w:id="208"/>
+      <w:bookmarkEnd w:id="225"/>
     </w:p>
     <w:p/>
     <w:p/>
@@ -38820,8 +38818,8 @@
           <w:lang w:val="nl"/>
         </w:rPr>
       </w:pPr>
-      <w:bookmarkStart w:id="209" w:name="_Toc464135508"/>
-      <w:bookmarkStart w:id="210" w:name="_Toc506361272"/>
+      <w:bookmarkStart w:id="226" w:name="_Toc464135508"/>
+      <w:bookmarkStart w:id="227" w:name="_Toc506361272"/>
       <w:r>
         <w:br w:type="page"/>
       </w:r>
@@ -38834,12 +38832,12 @@
           <w:numId w:val="1"/>
         </w:numPr>
       </w:pPr>
-      <w:bookmarkStart w:id="211" w:name="_Toc127951349"/>
+      <w:bookmarkStart w:id="228" w:name="_Toc127951349"/>
       <w:r>
         <w:lastRenderedPageBreak/>
         <w:t>Woonplaatskeuze</w:t>
       </w:r>
-      <w:bookmarkEnd w:id="211"/>
+      <w:bookmarkEnd w:id="228"/>
     </w:p>
     <w:p>
       <w:pPr>
@@ -39969,7 +39967,7 @@
           <w:lang w:val="nl-NL"/>
         </w:rPr>
       </w:pPr>
-      <w:bookmarkStart w:id="212" w:name="_Toc127951350"/>
+      <w:bookmarkStart w:id="229" w:name="_Toc127951350"/>
       <w:r>
         <w:lastRenderedPageBreak/>
         <w:t xml:space="preserve">Einde </w:t>
@@ -39980,9 +39978,9 @@
         </w:rPr>
         <w:t>kadasterdeel</w:t>
       </w:r>
-      <w:bookmarkEnd w:id="209"/>
-      <w:bookmarkEnd w:id="210"/>
-      <w:bookmarkEnd w:id="212"/>
+      <w:bookmarkEnd w:id="226"/>
+      <w:bookmarkEnd w:id="227"/>
+      <w:bookmarkEnd w:id="229"/>
     </w:p>
     <w:p/>
     <w:tbl>
@@ -40441,7 +40439,7 @@
 
 <file path=word/header1.xml><?xml version="1.0" encoding="utf-8"?>
 <w:hdr xmlns:wpc="http://schemas.microsoft.com/office/word/2010/wordprocessingCanvas" xmlns:cx="http://schemas.microsoft.com/office/drawing/2014/chartex" xmlns:cx1="http://schemas.microsoft.com/office/drawing/2015/9/8/chartex" xmlns:cx2="http://schemas.microsoft.com/office/drawing/2015/10/21/chartex" xmlns:cx3="http://schemas.microsoft.com/office/drawing/2016/5/9/chartex" xmlns:cx4="http://schemas.microsoft.com/office/drawing/2016/5/10/chartex" xmlns:cx5="http://schemas.microsoft.com/office/drawing/2016/5/11/chartex" xmlns:cx6="http://schemas.microsoft.com/office/drawing/2016/5/12/chartex" xmlns:cx7="http://schemas.microsoft.com/office/drawing/2016/5/13/chartex" xmlns:cx8="http://schemas.microsoft.com/office/drawing/2016/5/14/chartex" xmlns:mc="http://schemas.openxmlformats.org/markup-compatibility/2006" xmlns:aink="http://schemas.microsoft.com/office/drawing/2016/ink" xmlns:am3d="http://schemas.microsoft.com/office/drawing/2017/model3d" xmlns:o="urn:schemas-microsoft-com:office:office" xmlns:oel="http://schemas.microsoft.com/office/2019/extlst" xmlns:r="http://schemas.openxmlformats.org/officeDocument/2006/relationships" xmlns:m="http://schemas.openxmlformats.org/officeDocument/2006/math" xmlns:v="urn:schemas-microsoft-com:vml" xmlns:wp14="http://schemas.microsoft.com/office/word/2010/wordprocessingDrawing" xmlns:wp="http://schemas.openxmlformats.org/drawingml/2006/wordprocessingDrawing" xmlns:w10="urn:schemas-microsoft-com:office:word" xmlns:w="http://schemas.openxmlformats.org/wordprocessingml/2006/main" xmlns:w14="http://schemas.microsoft.com/office/word/2010/wordml" xmlns:w15="http://schemas.microsoft.com/office/word/2012/wordml" xmlns:w16cex="http://schemas.microsoft.com/office/word/2018/wordml/cex" xmlns:w16cid="http://schemas.microsoft.com/office/word/2016/wordml/cid" xmlns:w16="http://schemas.microsoft.com/office/word/2018/wordml" xmlns:w16du="http://schemas.microsoft.com/office/word/2023/wordml/word16du" xmlns:w16sdtdh="http://schemas.microsoft.com/office/word/2020/wordml/sdtdatahash" xmlns:w16sdtfl="http://schemas.microsoft.com/office/word/2024/wordml/sdtformatlock" xmlns:w16se="http://schemas.microsoft.com/office/word/2015/wordml/symex" xmlns:wpg="http://schemas.microsoft.com/office/word/2010/wordprocessingGroup" xmlns:wpi="http://schemas.microsoft.com/office/word/2010/wordprocessingInk" xmlns:wne="http://schemas.microsoft.com/office/word/2006/wordml" xmlns:wps="http://schemas.microsoft.com/office/word/2010/wordprocessingShape" mc:Ignorable="w14 w15 w16se w16cid w16 w16cex w16sdtdh w16sdtfl w16du wp14">
-  <w:bookmarkStart w:id="6" w:name="bmLogo_K"/>
+  <w:bookmarkStart w:id="10" w:name="bmLogo_K"/>
   <w:p>
     <w:pPr>
       <w:pStyle w:val="Koptekst"/>
@@ -40627,7 +40625,7 @@
         </mc:Fallback>
       </mc:AlternateContent>
     </w:r>
-    <w:bookmarkEnd w:id="6"/>
+    <w:bookmarkEnd w:id="10"/>
     <w:r>
       <w:tab/>
     </w:r>
@@ -40705,24 +40703,31 @@
           <w:r>
             <w:fldChar w:fldCharType="end"/>
           </w:r>
-          <w:r>
-            <w:t>2</w:t>
-          </w:r>
-          <w:r>
-            <w:t>5</w:t>
-          </w:r>
-          <w:r>
-            <w:t xml:space="preserve"> </w:t>
-          </w:r>
-          <w:r>
-            <w:t xml:space="preserve">april </w:t>
-          </w:r>
-          <w:r>
-            <w:t>202</w:t>
-          </w:r>
-          <w:r>
-            <w:t>3</w:t>
-          </w:r>
+          <w:del w:id="16" w:author="Groot, Karina de" w:date="2025-03-31T11:49:00Z" w16du:dateUtc="2025-03-31T09:49:00Z">
+            <w:r>
+              <w:delText>2</w:delText>
+            </w:r>
+            <w:r>
+              <w:delText>5</w:delText>
+            </w:r>
+            <w:r>
+              <w:delText xml:space="preserve"> </w:delText>
+            </w:r>
+            <w:r>
+              <w:delText xml:space="preserve">april </w:delText>
+            </w:r>
+            <w:r>
+              <w:delText>202</w:delText>
+            </w:r>
+            <w:r>
+              <w:delText>3</w:delText>
+            </w:r>
+          </w:del>
+          <w:ins w:id="17" w:author="Groot, Karina de" w:date="2025-03-31T11:49:00Z" w16du:dateUtc="2025-03-31T09:49:00Z">
+            <w:r>
+              <w:t>27 februari 2025</w:t>
+            </w:r>
+          </w:ins>
         </w:p>
       </w:tc>
     </w:tr>
@@ -40769,7 +40774,7 @@
                 <w:bCs/>
                 <w:noProof/>
               </w:rPr>
-              <w:t>Toelichting modeldocument Quion generiek v2.0</w:t>
+              <w:t>Toelichting modeldocument Quion generiek v3.0</w:t>
             </w:r>
           </w:fldSimple>
         </w:p>
@@ -40808,8 +40813,18 @@
           <w:pPr>
             <w:spacing w:line="240" w:lineRule="atLeast"/>
           </w:pPr>
+          <w:ins w:id="18" w:author="Groot, Karina de" w:date="2025-03-31T11:49:00Z" w16du:dateUtc="2025-03-31T09:49:00Z">
+            <w:r>
+              <w:t>3</w:t>
+            </w:r>
+          </w:ins>
+          <w:del w:id="19" w:author="Groot, Karina de" w:date="2025-03-31T11:49:00Z" w16du:dateUtc="2025-03-31T09:49:00Z">
+            <w:r>
+              <w:delText>2</w:delText>
+            </w:r>
+          </w:del>
           <w:r>
-            <w:t>2.0</w:t>
+            <w:t>.0</w:t>
           </w:r>
         </w:p>
       </w:tc>
@@ -40879,7 +40894,7 @@
               <w:rPr>
                 <w:noProof/>
               </w:rPr>
-              <w:instrText>3</w:instrText>
+              <w:instrText>38</w:instrText>
             </w:r>
           </w:fldSimple>
           <w:r>
@@ -40892,7 +40907,7 @@
             <w:rPr>
               <w:noProof/>
             </w:rPr>
-            <w:t>4</w:t>
+            <w:t>39</w:t>
           </w:r>
           <w:r>
             <w:fldChar w:fldCharType="end"/>
@@ -40960,25 +40975,32 @@
           <w:pPr>
             <w:spacing w:line="240" w:lineRule="atLeast"/>
           </w:pPr>
-          <w:bookmarkStart w:id="34" w:name="Datum"/>
-          <w:r>
-            <w:t>2</w:t>
-          </w:r>
-          <w:r>
-            <w:t>5</w:t>
-          </w:r>
-          <w:r>
-            <w:t xml:space="preserve"> </w:t>
-          </w:r>
-          <w:r>
-            <w:t xml:space="preserve">april </w:t>
-          </w:r>
-          <w:r>
-            <w:t>202</w:t>
-          </w:r>
-          <w:r>
-            <w:t>3</w:t>
-          </w:r>
+          <w:bookmarkStart w:id="47" w:name="Datum"/>
+          <w:ins w:id="48" w:author="Groot, Karina de" w:date="2025-03-31T11:50:00Z" w16du:dateUtc="2025-03-31T09:50:00Z">
+            <w:r>
+              <w:t>27 februari 2025</w:t>
+            </w:r>
+          </w:ins>
+          <w:del w:id="49" w:author="Groot, Karina de" w:date="2025-03-31T11:50:00Z" w16du:dateUtc="2025-03-31T09:50:00Z">
+            <w:r>
+              <w:delText>2</w:delText>
+            </w:r>
+            <w:r>
+              <w:delText>5</w:delText>
+            </w:r>
+            <w:r>
+              <w:delText xml:space="preserve"> </w:delText>
+            </w:r>
+            <w:r>
+              <w:delText xml:space="preserve">april </w:delText>
+            </w:r>
+            <w:r>
+              <w:delText>202</w:delText>
+            </w:r>
+            <w:r>
+              <w:delText>3</w:delText>
+            </w:r>
+          </w:del>
           <w:r>
             <w:fldChar w:fldCharType="begin"/>
           </w:r>
@@ -40988,7 +41010,7 @@
           <w:r>
             <w:fldChar w:fldCharType="end"/>
           </w:r>
-          <w:bookmarkEnd w:id="34"/>
+          <w:bookmarkEnd w:id="47"/>
         </w:p>
       </w:tc>
     </w:tr>
@@ -41032,7 +41054,7 @@
                 <w:bCs/>
                 <w:noProof/>
               </w:rPr>
-              <w:t>Toelichting modeldocument Quion generiek v2.0</w:t>
+              <w:t>Toelichting modeldocument Quion generiek v3.0</w:t>
             </w:r>
           </w:fldSimple>
         </w:p>
@@ -41071,9 +41093,16 @@
           <w:pPr>
             <w:spacing w:line="240" w:lineRule="atLeast"/>
           </w:pPr>
-          <w:r>
-            <w:t>2.0</w:t>
-          </w:r>
+          <w:ins w:id="50" w:author="Groot, Karina de" w:date="2025-03-31T11:50:00Z" w16du:dateUtc="2025-03-31T09:50:00Z">
+            <w:r>
+              <w:t>3.0</w:t>
+            </w:r>
+          </w:ins>
+          <w:del w:id="51" w:author="Groot, Karina de" w:date="2025-03-31T11:50:00Z" w16du:dateUtc="2025-03-31T09:50:00Z">
+            <w:r>
+              <w:delText>2.0</w:delText>
+            </w:r>
+          </w:del>
         </w:p>
       </w:tc>
     </w:tr>
